--- a/Program/user_manual.docx
+++ b/Program/user_manual.docx
@@ -171,7 +171,15 @@
           <w:sz w:val="32"/>
           <w:szCs w:val="32"/>
         </w:rPr>
-        <w:t>Python version 3.10</w:t>
+        <w:t>Python version 3.1</w:t>
+      </w:r>
+      <w:r>
+        <w:rPr>
+          <w:rFonts w:ascii="TH SarabunPSK" w:hAnsi="TH SarabunPSK" w:cs="TH SarabunPSK"/>
+          <w:sz w:val="32"/>
+          <w:szCs w:val="32"/>
+        </w:rPr>
+        <w:t>2</w:t>
       </w:r>
       <w:r>
         <w:rPr>
@@ -277,23 +285,13 @@
         </w:rPr>
         <w:t xml:space="preserve">ด้วยคำสั่ง </w:t>
       </w:r>
-      <w:proofErr w:type="spellStart"/>
-      <w:r>
-        <w:rPr>
-          <w:rFonts w:ascii="TH SarabunPSK" w:hAnsi="TH SarabunPSK" w:cs="TH SarabunPSK"/>
-          <w:sz w:val="32"/>
-          <w:szCs w:val="32"/>
-        </w:rPr>
-        <w:t>py</w:t>
-      </w:r>
-      <w:proofErr w:type="spellEnd"/>
-      <w:r>
-        <w:rPr>
-          <w:rFonts w:ascii="TH SarabunPSK" w:hAnsi="TH SarabunPSK" w:cs="TH SarabunPSK"/>
-          <w:sz w:val="32"/>
-          <w:szCs w:val="32"/>
-        </w:rPr>
-        <w:t xml:space="preserve"> -m pip install pandas</w:t>
+      <w:r>
+        <w:rPr>
+          <w:rFonts w:ascii="TH SarabunPSK" w:hAnsi="TH SarabunPSK" w:cs="TH SarabunPSK"/>
+          <w:sz w:val="32"/>
+          <w:szCs w:val="32"/>
+        </w:rPr>
+        <w:t>py -m pip install pandas</w:t>
       </w:r>
     </w:p>
     <w:p>
@@ -321,25 +319,7 @@
           <w:szCs w:val="32"/>
         </w:rPr>
         <w:tab/>
-        <w:t xml:space="preserve">- </w:t>
-      </w:r>
-      <w:proofErr w:type="spellStart"/>
-      <w:r>
-        <w:rPr>
-          <w:rFonts w:ascii="TH SarabunPSK" w:hAnsi="TH SarabunPSK" w:cs="TH SarabunPSK"/>
-          <w:sz w:val="32"/>
-          <w:szCs w:val="32"/>
-        </w:rPr>
-        <w:t>Openpyxl</w:t>
-      </w:r>
-      <w:proofErr w:type="spellEnd"/>
-      <w:r>
-        <w:rPr>
-          <w:rFonts w:ascii="TH SarabunPSK" w:hAnsi="TH SarabunPSK" w:cs="TH SarabunPSK"/>
-          <w:sz w:val="32"/>
-          <w:szCs w:val="32"/>
-        </w:rPr>
-        <w:t xml:space="preserve"> </w:t>
+        <w:t xml:space="preserve">- Openpyxl </w:t>
       </w:r>
       <w:r>
         <w:rPr>
@@ -350,25 +330,14 @@
         </w:rPr>
         <w:t xml:space="preserve">ด้วยคำสั่ง </w:t>
       </w:r>
-      <w:proofErr w:type="spellStart"/>
-      <w:r>
-        <w:rPr>
-          <w:rFonts w:ascii="TH SarabunPSK" w:hAnsi="TH SarabunPSK" w:cs="TH SarabunPSK"/>
-          <w:sz w:val="32"/>
-          <w:szCs w:val="32"/>
-        </w:rPr>
-        <w:t>py</w:t>
-      </w:r>
-      <w:proofErr w:type="spellEnd"/>
-      <w:r>
-        <w:rPr>
-          <w:rFonts w:ascii="TH SarabunPSK" w:hAnsi="TH SarabunPSK" w:cs="TH SarabunPSK"/>
-          <w:sz w:val="32"/>
-          <w:szCs w:val="32"/>
-        </w:rPr>
-        <w:t xml:space="preserve"> -m pip install </w:t>
-      </w:r>
-      <w:proofErr w:type="spellStart"/>
+      <w:r>
+        <w:rPr>
+          <w:rFonts w:ascii="TH SarabunPSK" w:hAnsi="TH SarabunPSK" w:cs="TH SarabunPSK"/>
+          <w:sz w:val="32"/>
+          <w:szCs w:val="32"/>
+        </w:rPr>
+        <w:t xml:space="preserve">py -m pip install </w:t>
+      </w:r>
       <w:r>
         <w:rPr>
           <w:rFonts w:ascii="TH SarabunPSK" w:hAnsi="TH SarabunPSK" w:cs="TH SarabunPSK"/>
@@ -377,7 +346,6 @@
         </w:rPr>
         <w:t>openpyxl</w:t>
       </w:r>
-      <w:proofErr w:type="spellEnd"/>
     </w:p>
     <w:p>
       <w:pPr>
@@ -1294,25 +1262,7 @@
           <w:sz w:val="32"/>
           <w:szCs w:val="32"/>
         </w:rPr>
-        <w:t xml:space="preserve">Program/ </w:t>
-      </w:r>
-      <w:proofErr w:type="spellStart"/>
-      <w:r>
-        <w:rPr>
-          <w:rFonts w:ascii="TH SarabunPSK" w:hAnsi="TH SarabunPSK" w:cs="TH SarabunPSK"/>
-          <w:sz w:val="32"/>
-          <w:szCs w:val="32"/>
-        </w:rPr>
-        <w:t>Filter_result</w:t>
-      </w:r>
-      <w:proofErr w:type="spellEnd"/>
-      <w:r>
-        <w:rPr>
-          <w:rFonts w:ascii="TH SarabunPSK" w:hAnsi="TH SarabunPSK" w:cs="TH SarabunPSK"/>
-          <w:sz w:val="32"/>
-          <w:szCs w:val="32"/>
-        </w:rPr>
-        <w:t xml:space="preserve"> </w:t>
+        <w:t xml:space="preserve">Program/ Filter_result </w:t>
       </w:r>
       <w:r>
         <w:rPr>

--- a/Program/user_manual.docx
+++ b/Program/user_manual.docx
@@ -285,13 +285,23 @@
         </w:rPr>
         <w:t xml:space="preserve">ด้วยคำสั่ง </w:t>
       </w:r>
-      <w:r>
-        <w:rPr>
-          <w:rFonts w:ascii="TH SarabunPSK" w:hAnsi="TH SarabunPSK" w:cs="TH SarabunPSK"/>
-          <w:sz w:val="32"/>
-          <w:szCs w:val="32"/>
-        </w:rPr>
-        <w:t>py -m pip install pandas</w:t>
+      <w:proofErr w:type="spellStart"/>
+      <w:r>
+        <w:rPr>
+          <w:rFonts w:ascii="TH SarabunPSK" w:hAnsi="TH SarabunPSK" w:cs="TH SarabunPSK"/>
+          <w:sz w:val="32"/>
+          <w:szCs w:val="32"/>
+        </w:rPr>
+        <w:t>py</w:t>
+      </w:r>
+      <w:proofErr w:type="spellEnd"/>
+      <w:r>
+        <w:rPr>
+          <w:rFonts w:ascii="TH SarabunPSK" w:hAnsi="TH SarabunPSK" w:cs="TH SarabunPSK"/>
+          <w:sz w:val="32"/>
+          <w:szCs w:val="32"/>
+        </w:rPr>
+        <w:t xml:space="preserve"> -m pip install pandas</w:t>
       </w:r>
     </w:p>
     <w:p>
@@ -319,7 +329,25 @@
           <w:szCs w:val="32"/>
         </w:rPr>
         <w:tab/>
-        <w:t xml:space="preserve">- Openpyxl </w:t>
+        <w:t xml:space="preserve">- </w:t>
+      </w:r>
+      <w:proofErr w:type="spellStart"/>
+      <w:r>
+        <w:rPr>
+          <w:rFonts w:ascii="TH SarabunPSK" w:hAnsi="TH SarabunPSK" w:cs="TH SarabunPSK"/>
+          <w:sz w:val="32"/>
+          <w:szCs w:val="32"/>
+        </w:rPr>
+        <w:t>Openpyxl</w:t>
+      </w:r>
+      <w:proofErr w:type="spellEnd"/>
+      <w:r>
+        <w:rPr>
+          <w:rFonts w:ascii="TH SarabunPSK" w:hAnsi="TH SarabunPSK" w:cs="TH SarabunPSK"/>
+          <w:sz w:val="32"/>
+          <w:szCs w:val="32"/>
+        </w:rPr>
+        <w:t xml:space="preserve"> </w:t>
       </w:r>
       <w:r>
         <w:rPr>
@@ -330,14 +358,25 @@
         </w:rPr>
         <w:t xml:space="preserve">ด้วยคำสั่ง </w:t>
       </w:r>
-      <w:r>
-        <w:rPr>
-          <w:rFonts w:ascii="TH SarabunPSK" w:hAnsi="TH SarabunPSK" w:cs="TH SarabunPSK"/>
-          <w:sz w:val="32"/>
-          <w:szCs w:val="32"/>
-        </w:rPr>
-        <w:t xml:space="preserve">py -m pip install </w:t>
-      </w:r>
+      <w:proofErr w:type="spellStart"/>
+      <w:r>
+        <w:rPr>
+          <w:rFonts w:ascii="TH SarabunPSK" w:hAnsi="TH SarabunPSK" w:cs="TH SarabunPSK"/>
+          <w:sz w:val="32"/>
+          <w:szCs w:val="32"/>
+        </w:rPr>
+        <w:t>py</w:t>
+      </w:r>
+      <w:proofErr w:type="spellEnd"/>
+      <w:r>
+        <w:rPr>
+          <w:rFonts w:ascii="TH SarabunPSK" w:hAnsi="TH SarabunPSK" w:cs="TH SarabunPSK"/>
+          <w:sz w:val="32"/>
+          <w:szCs w:val="32"/>
+        </w:rPr>
+        <w:t xml:space="preserve"> -m pip install </w:t>
+      </w:r>
+      <w:proofErr w:type="spellStart"/>
       <w:r>
         <w:rPr>
           <w:rFonts w:ascii="TH SarabunPSK" w:hAnsi="TH SarabunPSK" w:cs="TH SarabunPSK"/>
@@ -346,6 +385,7 @@
         </w:rPr>
         <w:t>openpyxl</w:t>
       </w:r>
+      <w:proofErr w:type="spellEnd"/>
     </w:p>
     <w:p>
       <w:pPr>
@@ -944,7 +984,40 @@
           <w:szCs w:val="32"/>
           <w:cs/>
         </w:rPr>
-        <w:t xml:space="preserve"> โดยโปรแกรมจะทำการกรองข้อมูลที่ไม่ตรงกับเงื่อนไขออกมา</w:t>
+        <w:t xml:space="preserve"> โดยโปรแกรมจะทำการกรองข้อมูลที่ตรงกับ</w:t>
+      </w:r>
+      <w:r>
+        <w:rPr>
+          <w:rFonts w:ascii="TH SarabunPSK" w:hAnsi="TH SarabunPSK" w:cs="TH SarabunPSK"/>
+          <w:sz w:val="32"/>
+          <w:szCs w:val="32"/>
+        </w:rPr>
+        <w:t xml:space="preserve"> R</w:t>
+      </w:r>
+      <w:r>
+        <w:rPr>
+          <w:rFonts w:ascii="TH SarabunPSK" w:hAnsi="TH SarabunPSK" w:cs="TH SarabunPSK"/>
+          <w:sz w:val="32"/>
+          <w:szCs w:val="32"/>
+        </w:rPr>
+        <w:t>egular expression</w:t>
+      </w:r>
+      <w:r>
+        <w:rPr>
+          <w:rFonts w:ascii="TH SarabunPSK" w:hAnsi="TH SarabunPSK" w:cs="TH SarabunPSK"/>
+          <w:sz w:val="32"/>
+          <w:szCs w:val="32"/>
+        </w:rPr>
+        <w:t xml:space="preserve"> </w:t>
+      </w:r>
+      <w:r>
+        <w:rPr>
+          <w:rFonts w:ascii="TH SarabunPSK" w:hAnsi="TH SarabunPSK" w:cs="TH SarabunPSK" w:hint="cs"/>
+          <w:sz w:val="32"/>
+          <w:szCs w:val="32"/>
+          <w:cs/>
+        </w:rPr>
+        <w:t>ออกมา</w:t>
       </w:r>
     </w:p>
     <w:p>
@@ -1262,7 +1335,25 @@
           <w:sz w:val="32"/>
           <w:szCs w:val="32"/>
         </w:rPr>
-        <w:t xml:space="preserve">Program/ Filter_result </w:t>
+        <w:t xml:space="preserve">Program/ </w:t>
+      </w:r>
+      <w:proofErr w:type="spellStart"/>
+      <w:r>
+        <w:rPr>
+          <w:rFonts w:ascii="TH SarabunPSK" w:hAnsi="TH SarabunPSK" w:cs="TH SarabunPSK"/>
+          <w:sz w:val="32"/>
+          <w:szCs w:val="32"/>
+        </w:rPr>
+        <w:t>Filter_result</w:t>
+      </w:r>
+      <w:proofErr w:type="spellEnd"/>
+      <w:r>
+        <w:rPr>
+          <w:rFonts w:ascii="TH SarabunPSK" w:hAnsi="TH SarabunPSK" w:cs="TH SarabunPSK"/>
+          <w:sz w:val="32"/>
+          <w:szCs w:val="32"/>
+        </w:rPr>
+        <w:t xml:space="preserve"> </w:t>
       </w:r>
       <w:r>
         <w:rPr>
@@ -1324,7 +1415,7 @@
           <w:szCs w:val="32"/>
           <w:cs/>
         </w:rPr>
-        <w:t>ที่ได้จะเป็นข้อมูลที่ไม่ตรงตามเงื่อนไขที่กำหนด</w:t>
+        <w:t>ที่ได้จะเป็นข้อมูลที่ตรงตามเงื่อนไขที่กำหนด</w:t>
       </w:r>
       <w:r>
         <w:rPr>

--- a/Program/user_manual.docx
+++ b/Program/user_manual.docx
@@ -285,23 +285,13 @@
         </w:rPr>
         <w:t xml:space="preserve">ด้วยคำสั่ง </w:t>
       </w:r>
-      <w:proofErr w:type="spellStart"/>
-      <w:r>
-        <w:rPr>
-          <w:rFonts w:ascii="TH SarabunPSK" w:hAnsi="TH SarabunPSK" w:cs="TH SarabunPSK"/>
-          <w:sz w:val="32"/>
-          <w:szCs w:val="32"/>
-        </w:rPr>
-        <w:t>py</w:t>
-      </w:r>
-      <w:proofErr w:type="spellEnd"/>
-      <w:r>
-        <w:rPr>
-          <w:rFonts w:ascii="TH SarabunPSK" w:hAnsi="TH SarabunPSK" w:cs="TH SarabunPSK"/>
-          <w:sz w:val="32"/>
-          <w:szCs w:val="32"/>
-        </w:rPr>
-        <w:t xml:space="preserve"> -m pip install pandas</w:t>
+      <w:r>
+        <w:rPr>
+          <w:rFonts w:ascii="TH SarabunPSK" w:hAnsi="TH SarabunPSK" w:cs="TH SarabunPSK"/>
+          <w:sz w:val="32"/>
+          <w:szCs w:val="32"/>
+        </w:rPr>
+        <w:t>py -m pip install pandas</w:t>
       </w:r>
     </w:p>
     <w:p>
@@ -329,25 +319,7 @@
           <w:szCs w:val="32"/>
         </w:rPr>
         <w:tab/>
-        <w:t xml:space="preserve">- </w:t>
-      </w:r>
-      <w:proofErr w:type="spellStart"/>
-      <w:r>
-        <w:rPr>
-          <w:rFonts w:ascii="TH SarabunPSK" w:hAnsi="TH SarabunPSK" w:cs="TH SarabunPSK"/>
-          <w:sz w:val="32"/>
-          <w:szCs w:val="32"/>
-        </w:rPr>
-        <w:t>Openpyxl</w:t>
-      </w:r>
-      <w:proofErr w:type="spellEnd"/>
-      <w:r>
-        <w:rPr>
-          <w:rFonts w:ascii="TH SarabunPSK" w:hAnsi="TH SarabunPSK" w:cs="TH SarabunPSK"/>
-          <w:sz w:val="32"/>
-          <w:szCs w:val="32"/>
-        </w:rPr>
-        <w:t xml:space="preserve"> </w:t>
+        <w:t xml:space="preserve">- Openpyxl </w:t>
       </w:r>
       <w:r>
         <w:rPr>
@@ -358,25 +330,14 @@
         </w:rPr>
         <w:t xml:space="preserve">ด้วยคำสั่ง </w:t>
       </w:r>
-      <w:proofErr w:type="spellStart"/>
-      <w:r>
-        <w:rPr>
-          <w:rFonts w:ascii="TH SarabunPSK" w:hAnsi="TH SarabunPSK" w:cs="TH SarabunPSK"/>
-          <w:sz w:val="32"/>
-          <w:szCs w:val="32"/>
-        </w:rPr>
-        <w:t>py</w:t>
-      </w:r>
-      <w:proofErr w:type="spellEnd"/>
-      <w:r>
-        <w:rPr>
-          <w:rFonts w:ascii="TH SarabunPSK" w:hAnsi="TH SarabunPSK" w:cs="TH SarabunPSK"/>
-          <w:sz w:val="32"/>
-          <w:szCs w:val="32"/>
-        </w:rPr>
-        <w:t xml:space="preserve"> -m pip install </w:t>
-      </w:r>
-      <w:proofErr w:type="spellStart"/>
+      <w:r>
+        <w:rPr>
+          <w:rFonts w:ascii="TH SarabunPSK" w:hAnsi="TH SarabunPSK" w:cs="TH SarabunPSK"/>
+          <w:sz w:val="32"/>
+          <w:szCs w:val="32"/>
+        </w:rPr>
+        <w:t xml:space="preserve">py -m pip install </w:t>
+      </w:r>
       <w:r>
         <w:rPr>
           <w:rFonts w:ascii="TH SarabunPSK" w:hAnsi="TH SarabunPSK" w:cs="TH SarabunPSK"/>
@@ -385,7 +346,6 @@
         </w:rPr>
         <w:t>openpyxl</w:t>
       </w:r>
-      <w:proofErr w:type="spellEnd"/>
     </w:p>
     <w:p>
       <w:pPr>
@@ -1145,7 +1105,464 @@
         </w:rPr>
         <w:lastRenderedPageBreak/>
         <w:tab/>
-        <w:t xml:space="preserve">2.3 </w:t>
+      </w:r>
+      <w:r>
+        <w:rPr>
+          <w:rFonts w:ascii="TH SarabunPSK" w:hAnsi="TH SarabunPSK" w:cs="TH SarabunPSK" w:hint="cs"/>
+          <w:sz w:val="32"/>
+          <w:szCs w:val="32"/>
+          <w:cs/>
+        </w:rPr>
+        <w:t>2.3 เงื่อนไขพิเศษ</w:t>
+      </w:r>
+    </w:p>
+    <w:p>
+      <w:pPr>
+        <w:spacing w:after="0"/>
+        <w:ind w:left="720" w:firstLine="720"/>
+        <w:rPr>
+          <w:rFonts w:ascii="TH SarabunPSK" w:hAnsi="TH SarabunPSK" w:cs="TH SarabunPSK"/>
+          <w:sz w:val="32"/>
+          <w:szCs w:val="32"/>
+        </w:rPr>
+      </w:pPr>
+      <w:r>
+        <w:rPr>
+          <w:rFonts w:ascii="TH SarabunPSK" w:hAnsi="TH SarabunPSK" w:cs="TH SarabunPSK"/>
+          <w:sz w:val="32"/>
+          <w:szCs w:val="32"/>
+        </w:rPr>
+        <w:t xml:space="preserve">1. </w:t>
+      </w:r>
+      <w:r>
+        <w:rPr>
+          <w:rFonts w:ascii="TH SarabunPSK" w:hAnsi="TH SarabunPSK" w:cs="TH SarabunPSK"/>
+          <w:sz w:val="32"/>
+          <w:szCs w:val="32"/>
+        </w:rPr>
+        <w:t>“</w:t>
+      </w:r>
+      <w:r>
+        <w:rPr>
+          <w:rFonts w:ascii="TH SarabunPSK" w:hAnsi="TH SarabunPSK" w:cs="TH SarabunPSK"/>
+          <w:sz w:val="32"/>
+          <w:szCs w:val="32"/>
+        </w:rPr>
+        <w:t>act</w:t>
+      </w:r>
+      <w:r>
+        <w:rPr>
+          <w:rFonts w:ascii="TH SarabunPSK" w:hAnsi="TH SarabunPSK" w:cs="TH SarabunPSK"/>
+          <w:sz w:val="32"/>
+          <w:szCs w:val="32"/>
+        </w:rPr>
+        <w:t xml:space="preserve"> ”</w:t>
+      </w:r>
+      <w:r>
+        <w:rPr>
+          <w:rFonts w:ascii="TH SarabunPSK" w:hAnsi="TH SarabunPSK" w:cs="TH SarabunPSK"/>
+          <w:sz w:val="32"/>
+          <w:szCs w:val="32"/>
+        </w:rPr>
+        <w:t xml:space="preserve"> </w:t>
+      </w:r>
+      <w:r>
+        <w:rPr>
+          <w:rFonts w:ascii="TH SarabunPSK" w:hAnsi="TH SarabunPSK" w:cs="TH SarabunPSK" w:hint="cs"/>
+          <w:sz w:val="32"/>
+          <w:szCs w:val="32"/>
+          <w:cs/>
+        </w:rPr>
+        <w:t>ตามด้วยรหัสกิจกรรมที่ต้องการตรวจสอบ</w:t>
+      </w:r>
+      <w:r>
+        <w:rPr>
+          <w:rFonts w:ascii="TH SarabunPSK" w:hAnsi="TH SarabunPSK" w:cs="TH SarabunPSK" w:hint="cs"/>
+          <w:sz w:val="32"/>
+          <w:szCs w:val="32"/>
+          <w:cs/>
+        </w:rPr>
+        <w:t xml:space="preserve"> เช่น </w:t>
+      </w:r>
+      <w:r>
+        <w:rPr>
+          <w:rFonts w:ascii="TH SarabunPSK" w:hAnsi="TH SarabunPSK" w:cs="TH SarabunPSK"/>
+          <w:sz w:val="32"/>
+          <w:szCs w:val="32"/>
+        </w:rPr>
+        <w:t>act N</w:t>
+      </w:r>
+      <w:r>
+        <w:rPr>
+          <w:rFonts w:ascii="TH SarabunPSK" w:hAnsi="TH SarabunPSK" w:cs="TH SarabunPSK"/>
+          <w:sz w:val="32"/>
+          <w:szCs w:val="32"/>
+          <w:cs/>
+        </w:rPr>
+        <w:t>0301</w:t>
+      </w:r>
+      <w:r>
+        <w:rPr>
+          <w:rFonts w:ascii="TH SarabunPSK" w:hAnsi="TH SarabunPSK" w:cs="TH SarabunPSK" w:hint="cs"/>
+          <w:sz w:val="32"/>
+          <w:szCs w:val="32"/>
+          <w:cs/>
+        </w:rPr>
+        <w:t xml:space="preserve"> และ รหัส </w:t>
+      </w:r>
+      <w:r>
+        <w:rPr>
+          <w:rFonts w:ascii="TH SarabunPSK" w:hAnsi="TH SarabunPSK" w:cs="TH SarabunPSK"/>
+          <w:sz w:val="32"/>
+          <w:szCs w:val="32"/>
+          <w:cs/>
+        </w:rPr>
+        <w:t>51</w:t>
+      </w:r>
+      <w:r>
+        <w:rPr>
+          <w:rFonts w:ascii="TH SarabunPSK" w:hAnsi="TH SarabunPSK" w:cs="TH SarabunPSK"/>
+          <w:sz w:val="32"/>
+          <w:szCs w:val="32"/>
+        </w:rPr>
+        <w:t>XXXXXX</w:t>
+      </w:r>
+      <w:r>
+        <w:rPr>
+          <w:rFonts w:ascii="TH SarabunPSK" w:hAnsi="TH SarabunPSK" w:cs="TH SarabunPSK" w:hint="cs"/>
+          <w:sz w:val="32"/>
+          <w:szCs w:val="32"/>
+          <w:cs/>
+        </w:rPr>
+        <w:t xml:space="preserve"> จะค้นหารหัสกิจกรรม </w:t>
+      </w:r>
+      <w:r>
+        <w:rPr>
+          <w:rFonts w:ascii="TH SarabunPSK" w:hAnsi="TH SarabunPSK" w:cs="TH SarabunPSK"/>
+          <w:sz w:val="32"/>
+          <w:szCs w:val="32"/>
+        </w:rPr>
+        <w:t xml:space="preserve">N0301 </w:t>
+      </w:r>
+      <w:r>
+        <w:rPr>
+          <w:rFonts w:ascii="TH SarabunPSK" w:hAnsi="TH SarabunPSK" w:cs="TH SarabunPSK" w:hint="cs"/>
+          <w:sz w:val="32"/>
+          <w:szCs w:val="32"/>
+          <w:cs/>
+        </w:rPr>
+        <w:t xml:space="preserve">ที่ไม่ใช่รหัสบัญชี </w:t>
+      </w:r>
+      <w:r>
+        <w:rPr>
+          <w:rFonts w:ascii="TH SarabunPSK" w:hAnsi="TH SarabunPSK" w:cs="TH SarabunPSK"/>
+          <w:sz w:val="32"/>
+          <w:szCs w:val="32"/>
+        </w:rPr>
+        <w:t>51XXXXXX</w:t>
+      </w:r>
+    </w:p>
+    <w:p>
+      <w:pPr>
+        <w:spacing w:after="0"/>
+        <w:ind w:left="720" w:firstLine="720"/>
+        <w:rPr>
+          <w:rFonts w:ascii="TH SarabunPSK" w:hAnsi="TH SarabunPSK" w:cs="TH SarabunPSK"/>
+          <w:sz w:val="32"/>
+          <w:szCs w:val="32"/>
+        </w:rPr>
+      </w:pPr>
+      <w:r>
+        <w:rPr>
+          <w:rFonts w:ascii="TH SarabunPSK" w:hAnsi="TH SarabunPSK" w:cs="TH SarabunPSK"/>
+          <w:sz w:val="32"/>
+          <w:szCs w:val="32"/>
+        </w:rPr>
+        <w:t xml:space="preserve">2. </w:t>
+      </w:r>
+      <w:r>
+        <w:rPr>
+          <w:rFonts w:ascii="TH SarabunPSK" w:hAnsi="TH SarabunPSK" w:cs="TH SarabunPSK"/>
+          <w:sz w:val="32"/>
+          <w:szCs w:val="32"/>
+        </w:rPr>
+        <w:t>“</w:t>
+      </w:r>
+      <w:r>
+        <w:rPr>
+          <w:rFonts w:ascii="TH SarabunPSK" w:hAnsi="TH SarabunPSK" w:cs="TH SarabunPSK"/>
+          <w:sz w:val="32"/>
+          <w:szCs w:val="32"/>
+        </w:rPr>
+        <w:t>product</w:t>
+      </w:r>
+      <w:r>
+        <w:rPr>
+          <w:rFonts w:ascii="TH SarabunPSK" w:hAnsi="TH SarabunPSK" w:cs="TH SarabunPSK"/>
+          <w:sz w:val="32"/>
+          <w:szCs w:val="32"/>
+        </w:rPr>
+        <w:t xml:space="preserve"> ” </w:t>
+      </w:r>
+      <w:r>
+        <w:rPr>
+          <w:rFonts w:ascii="TH SarabunPSK" w:hAnsi="TH SarabunPSK" w:cs="TH SarabunPSK" w:hint="cs"/>
+          <w:sz w:val="32"/>
+          <w:szCs w:val="32"/>
+          <w:cs/>
+        </w:rPr>
+        <w:t>ตามด้วยรหัส</w:t>
+      </w:r>
+      <w:r>
+        <w:rPr>
+          <w:rFonts w:ascii="TH SarabunPSK" w:hAnsi="TH SarabunPSK" w:cs="TH SarabunPSK"/>
+          <w:sz w:val="32"/>
+          <w:szCs w:val="32"/>
+          <w:cs/>
+        </w:rPr>
+        <w:t>ผลิตภัณฑ์</w:t>
+      </w:r>
+      <w:r>
+        <w:rPr>
+          <w:rFonts w:ascii="TH SarabunPSK" w:hAnsi="TH SarabunPSK" w:cs="TH SarabunPSK" w:hint="cs"/>
+          <w:sz w:val="32"/>
+          <w:szCs w:val="32"/>
+          <w:cs/>
+        </w:rPr>
+        <w:t>ที่ต้องการตรวจสอบ</w:t>
+      </w:r>
+      <w:r>
+        <w:rPr>
+          <w:rFonts w:ascii="TH SarabunPSK" w:hAnsi="TH SarabunPSK" w:cs="TH SarabunPSK" w:hint="cs"/>
+          <w:sz w:val="32"/>
+          <w:szCs w:val="32"/>
+          <w:cs/>
+        </w:rPr>
+        <w:t xml:space="preserve"> โปรแกรมจะค้นหารหัสผลิตภัณฑ์ที่มีรหัส </w:t>
+      </w:r>
+      <w:r>
+        <w:rPr>
+          <w:rFonts w:ascii="TH SarabunPSK" w:hAnsi="TH SarabunPSK" w:cs="TH SarabunPSK"/>
+          <w:sz w:val="32"/>
+          <w:szCs w:val="32"/>
+        </w:rPr>
+        <w:t xml:space="preserve">G/L </w:t>
+      </w:r>
+      <w:r>
+        <w:rPr>
+          <w:rFonts w:ascii="TH SarabunPSK" w:hAnsi="TH SarabunPSK" w:cs="TH SarabunPSK" w:hint="cs"/>
+          <w:sz w:val="32"/>
+          <w:szCs w:val="32"/>
+          <w:cs/>
+        </w:rPr>
+        <w:t xml:space="preserve">ไม่ตรงกับที่กำหนดและรหัส </w:t>
+      </w:r>
+      <w:r>
+        <w:rPr>
+          <w:rFonts w:ascii="TH SarabunPSK" w:hAnsi="TH SarabunPSK" w:cs="TH SarabunPSK"/>
+          <w:sz w:val="32"/>
+          <w:szCs w:val="32"/>
+        </w:rPr>
+        <w:t xml:space="preserve">G/L </w:t>
+      </w:r>
+      <w:r>
+        <w:rPr>
+          <w:rFonts w:ascii="TH SarabunPSK" w:hAnsi="TH SarabunPSK" w:cs="TH SarabunPSK" w:hint="cs"/>
+          <w:sz w:val="32"/>
+          <w:szCs w:val="32"/>
+          <w:cs/>
+        </w:rPr>
+        <w:t>ที่มีรหัส</w:t>
+      </w:r>
+      <w:r>
+        <w:rPr>
+          <w:rFonts w:ascii="TH SarabunPSK" w:hAnsi="TH SarabunPSK" w:cs="TH SarabunPSK" w:hint="cs"/>
+          <w:sz w:val="32"/>
+          <w:szCs w:val="32"/>
+          <w:cs/>
+        </w:rPr>
+        <w:t>ผลิตภัณฑ์</w:t>
+      </w:r>
+      <w:r>
+        <w:rPr>
+          <w:rFonts w:ascii="TH SarabunPSK" w:hAnsi="TH SarabunPSK" w:cs="TH SarabunPSK" w:hint="cs"/>
+          <w:sz w:val="32"/>
+          <w:szCs w:val="32"/>
+          <w:cs/>
+        </w:rPr>
+        <w:t>ไม่ตรงกับที่กำหนด</w:t>
+      </w:r>
+    </w:p>
+    <w:p>
+      <w:pPr>
+        <w:spacing w:after="0"/>
+        <w:ind w:left="720"/>
+        <w:rPr>
+          <w:rFonts w:ascii="TH SarabunPSK" w:hAnsi="TH SarabunPSK" w:cs="TH SarabunPSK"/>
+          <w:sz w:val="32"/>
+          <w:szCs w:val="32"/>
+        </w:rPr>
+      </w:pPr>
+      <w:r>
+        <w:rPr>
+          <w:rFonts w:ascii="TH SarabunPSK" w:hAnsi="TH SarabunPSK" w:cs="TH SarabunPSK"/>
+          <w:sz w:val="32"/>
+          <w:szCs w:val="32"/>
+          <w:cs/>
+        </w:rPr>
+        <w:tab/>
+      </w:r>
+      <w:r>
+        <w:rPr>
+          <w:rFonts w:ascii="TH SarabunPSK" w:hAnsi="TH SarabunPSK" w:cs="TH SarabunPSK" w:hint="cs"/>
+          <w:sz w:val="32"/>
+          <w:szCs w:val="32"/>
+          <w:cs/>
+        </w:rPr>
+        <w:t xml:space="preserve">3. </w:t>
+      </w:r>
+      <w:r>
+        <w:rPr>
+          <w:rFonts w:ascii="TH SarabunPSK" w:hAnsi="TH SarabunPSK" w:cs="TH SarabunPSK"/>
+          <w:sz w:val="32"/>
+          <w:szCs w:val="32"/>
+        </w:rPr>
+        <w:t>“</w:t>
+      </w:r>
+      <w:r>
+        <w:rPr>
+          <w:rFonts w:ascii="TH SarabunPSK" w:hAnsi="TH SarabunPSK" w:cs="TH SarabunPSK"/>
+          <w:sz w:val="32"/>
+          <w:szCs w:val="32"/>
+        </w:rPr>
+        <w:t>cancel_product</w:t>
+      </w:r>
+      <w:r>
+        <w:rPr>
+          <w:rFonts w:ascii="TH SarabunPSK" w:hAnsi="TH SarabunPSK" w:cs="TH SarabunPSK"/>
+          <w:sz w:val="32"/>
+          <w:szCs w:val="32"/>
+        </w:rPr>
+        <w:t>”</w:t>
+      </w:r>
+      <w:r>
+        <w:rPr>
+          <w:rFonts w:ascii="TH SarabunPSK" w:hAnsi="TH SarabunPSK" w:cs="TH SarabunPSK" w:hint="cs"/>
+          <w:sz w:val="32"/>
+          <w:szCs w:val="32"/>
+          <w:cs/>
+        </w:rPr>
+        <w:t xml:space="preserve"> </w:t>
+      </w:r>
+      <w:r>
+        <w:rPr>
+          <w:rFonts w:ascii="TH SarabunPSK" w:hAnsi="TH SarabunPSK" w:cs="TH SarabunPSK" w:hint="cs"/>
+          <w:sz w:val="32"/>
+          <w:szCs w:val="32"/>
+          <w:cs/>
+        </w:rPr>
+        <w:t>โปรแกรมจะค้นหาข้อมูลที่มีรหัสผลิตภัณฑ์ยกเลิก</w:t>
+      </w:r>
+    </w:p>
+    <w:p>
+      <w:pPr>
+        <w:spacing w:after="0"/>
+        <w:ind w:left="720"/>
+        <w:rPr>
+          <w:rFonts w:ascii="TH SarabunPSK" w:hAnsi="TH SarabunPSK" w:cs="TH SarabunPSK" w:hint="cs"/>
+          <w:sz w:val="32"/>
+          <w:szCs w:val="32"/>
+          <w:cs/>
+        </w:rPr>
+      </w:pPr>
+      <w:r>
+        <w:rPr>
+          <w:rFonts w:ascii="TH SarabunPSK" w:hAnsi="TH SarabunPSK" w:cs="TH SarabunPSK"/>
+          <w:sz w:val="32"/>
+          <w:szCs w:val="32"/>
+          <w:cs/>
+        </w:rPr>
+        <w:tab/>
+      </w:r>
+      <w:r>
+        <w:rPr>
+          <w:rFonts w:ascii="TH SarabunPSK" w:hAnsi="TH SarabunPSK" w:cs="TH SarabunPSK"/>
+          <w:sz w:val="32"/>
+          <w:szCs w:val="32"/>
+        </w:rPr>
+        <w:t>4. “</w:t>
+      </w:r>
+      <w:r>
+        <w:rPr>
+          <w:rFonts w:ascii="TH SarabunPSK" w:hAnsi="TH SarabunPSK" w:cs="TH SarabunPSK"/>
+          <w:sz w:val="32"/>
+          <w:szCs w:val="32"/>
+        </w:rPr>
+        <w:t>cancel_act</w:t>
+      </w:r>
+      <w:r>
+        <w:rPr>
+          <w:rFonts w:ascii="TH SarabunPSK" w:hAnsi="TH SarabunPSK" w:cs="TH SarabunPSK"/>
+          <w:sz w:val="32"/>
+          <w:szCs w:val="32"/>
+        </w:rPr>
+        <w:t xml:space="preserve">” </w:t>
+      </w:r>
+      <w:r>
+        <w:rPr>
+          <w:rFonts w:ascii="TH SarabunPSK" w:hAnsi="TH SarabunPSK" w:cs="TH SarabunPSK" w:hint="cs"/>
+          <w:sz w:val="32"/>
+          <w:szCs w:val="32"/>
+          <w:cs/>
+        </w:rPr>
+        <w:t>โปรแกรมจะค้นหาข้อมูลที่มีรหัสกิจกรรมยกเลิก</w:t>
+      </w:r>
+    </w:p>
+    <w:p>
+      <w:pPr>
+        <w:spacing w:after="0"/>
+        <w:rPr>
+          <w:rFonts w:ascii="TH SarabunPSK" w:hAnsi="TH SarabunPSK" w:cs="TH SarabunPSK" w:hint="cs"/>
+          <w:sz w:val="32"/>
+          <w:szCs w:val="32"/>
+          <w:cs/>
+        </w:rPr>
+      </w:pPr>
+    </w:p>
+    <w:p>
+      <w:pPr>
+        <w:spacing w:after="0"/>
+        <w:ind w:firstLine="720"/>
+        <w:rPr>
+          <w:rFonts w:ascii="TH SarabunPSK" w:hAnsi="TH SarabunPSK" w:cs="TH SarabunPSK"/>
+          <w:sz w:val="32"/>
+          <w:szCs w:val="32"/>
+        </w:rPr>
+      </w:pPr>
+      <w:r>
+        <w:rPr>
+          <w:rFonts w:ascii="TH SarabunPSK" w:hAnsi="TH SarabunPSK" w:cs="TH SarabunPSK"/>
+          <w:sz w:val="32"/>
+          <w:szCs w:val="32"/>
+        </w:rPr>
+        <w:t>2.</w:t>
+      </w:r>
+      <w:r>
+        <w:rPr>
+          <w:rFonts w:ascii="TH SarabunPSK" w:hAnsi="TH SarabunPSK" w:cs="TH SarabunPSK" w:hint="cs"/>
+          <w:sz w:val="32"/>
+          <w:szCs w:val="32"/>
+          <w:cs/>
+        </w:rPr>
+        <w:t>4</w:t>
+      </w:r>
+      <w:r>
+        <w:rPr>
+          <w:rFonts w:ascii="TH SarabunPSK" w:hAnsi="TH SarabunPSK" w:cs="TH SarabunPSK"/>
+          <w:sz w:val="32"/>
+          <w:szCs w:val="32"/>
+        </w:rPr>
+        <w:t xml:space="preserve"> </w:t>
       </w:r>
       <w:r>
         <w:rPr>
@@ -1335,25 +1752,7 @@
           <w:sz w:val="32"/>
           <w:szCs w:val="32"/>
         </w:rPr>
-        <w:t xml:space="preserve">Program/ </w:t>
-      </w:r>
-      <w:proofErr w:type="spellStart"/>
-      <w:r>
-        <w:rPr>
-          <w:rFonts w:ascii="TH SarabunPSK" w:hAnsi="TH SarabunPSK" w:cs="TH SarabunPSK"/>
-          <w:sz w:val="32"/>
-          <w:szCs w:val="32"/>
-        </w:rPr>
-        <w:t>Filter_result</w:t>
-      </w:r>
-      <w:proofErr w:type="spellEnd"/>
-      <w:r>
-        <w:rPr>
-          <w:rFonts w:ascii="TH SarabunPSK" w:hAnsi="TH SarabunPSK" w:cs="TH SarabunPSK"/>
-          <w:sz w:val="32"/>
-          <w:szCs w:val="32"/>
-        </w:rPr>
-        <w:t xml:space="preserve"> </w:t>
+        <w:t xml:space="preserve">Program/ Filter_result </w:t>
       </w:r>
       <w:r>
         <w:rPr>

--- a/Program/user_manual.docx
+++ b/Program/user_manual.docx
@@ -419,82 +419,20 @@
       </w:r>
       <w:r>
         <w:rPr>
-          <w:rFonts w:ascii="TH SarabunPSK" w:hAnsi="TH SarabunPSK" w:cs="TH SarabunPSK" w:hint="cs"/>
-          <w:sz w:val="32"/>
-          <w:szCs w:val="32"/>
-          <w:cs/>
-        </w:rPr>
-        <w:t>โปรแกรมนี้ใช้สำหรับกรองข้อมูลที่ไม่ตรงตามเงื่อนไข</w:t>
-      </w:r>
-      <w:r>
-        <w:rPr>
-          <w:rFonts w:ascii="TH SarabunPSK" w:hAnsi="TH SarabunPSK" w:cs="TH SarabunPSK" w:hint="cs"/>
-          <w:sz w:val="32"/>
-          <w:szCs w:val="32"/>
-          <w:cs/>
-        </w:rPr>
-        <w:t xml:space="preserve"> และสามารถ</w:t>
-      </w:r>
-      <w:r>
-        <w:rPr>
-          <w:rFonts w:ascii="TH SarabunPSK" w:hAnsi="TH SarabunPSK" w:cs="TH SarabunPSK" w:hint="cs"/>
-          <w:sz w:val="32"/>
-          <w:szCs w:val="32"/>
-          <w:cs/>
-        </w:rPr>
-        <w:t>เพิ่ม</w:t>
-      </w:r>
-      <w:r>
-        <w:rPr>
-          <w:rFonts w:ascii="TH SarabunPSK" w:hAnsi="TH SarabunPSK" w:cs="TH SarabunPSK" w:hint="cs"/>
-          <w:sz w:val="32"/>
-          <w:szCs w:val="32"/>
-          <w:cs/>
-        </w:rPr>
-        <w:t>เงื่อนไขได้โดย</w:t>
-      </w:r>
-      <w:r>
-        <w:rPr>
-          <w:rFonts w:ascii="TH SarabunPSK" w:hAnsi="TH SarabunPSK" w:cs="TH SarabunPSK" w:hint="cs"/>
-          <w:sz w:val="32"/>
-          <w:szCs w:val="32"/>
-          <w:cs/>
-        </w:rPr>
-        <w:t>เขียน</w:t>
-      </w:r>
-      <w:r>
-        <w:rPr>
-          <w:rFonts w:ascii="TH SarabunPSK" w:hAnsi="TH SarabunPSK" w:cs="TH SarabunPSK" w:hint="cs"/>
-          <w:sz w:val="32"/>
-          <w:szCs w:val="32"/>
-          <w:cs/>
-        </w:rPr>
-        <w:t xml:space="preserve"> </w:t>
-      </w:r>
-      <w:r>
-        <w:rPr>
-          <w:rFonts w:ascii="TH SarabunPSK" w:hAnsi="TH SarabunPSK" w:cs="TH SarabunPSK"/>
-          <w:sz w:val="32"/>
-          <w:szCs w:val="32"/>
-        </w:rPr>
-        <w:t>Regular expression</w:t>
-      </w:r>
-      <w:r>
-        <w:rPr>
-          <w:rFonts w:ascii="TH SarabunPSK" w:hAnsi="TH SarabunPSK" w:cs="TH SarabunPSK"/>
-          <w:sz w:val="32"/>
-          <w:szCs w:val="32"/>
-        </w:rPr>
-        <w:t xml:space="preserve"> </w:t>
-      </w:r>
-      <w:r>
-        <w:rPr>
-          <w:rFonts w:ascii="TH SarabunPSK" w:hAnsi="TH SarabunPSK" w:cs="TH SarabunPSK" w:hint="cs"/>
-          <w:sz w:val="32"/>
-          <w:szCs w:val="32"/>
-          <w:cs/>
-        </w:rPr>
-        <w:t>ตามเงื่อนไขที่กำหนด</w:t>
+          <w:rFonts w:ascii="TH SarabunPSK" w:hAnsi="TH SarabunPSK" w:cs="TH SarabunPSK"/>
+          <w:sz w:val="32"/>
+          <w:szCs w:val="32"/>
+          <w:cs/>
+        </w:rPr>
+        <w:t xml:space="preserve">โปรแกรมนี้ออกแบบมาเพื่อคัดกรองข้อมูลตามเงื่อนไขที่กำหนด โดยผู้ใช้สามารถเพิ่มและปรับแต่งเงื่อนไขได้ด้วยการใช้ </w:t>
+      </w:r>
+      <w:r>
+        <w:rPr>
+          <w:rFonts w:ascii="TH SarabunPSK" w:hAnsi="TH SarabunPSK" w:cs="TH SarabunPSK"/>
+          <w:sz w:val="32"/>
+          <w:szCs w:val="32"/>
+        </w:rPr>
+        <w:t>Regular Expression</w:t>
       </w:r>
     </w:p>
     <w:p>
@@ -1472,7 +1410,6 @@
           <w:rFonts w:ascii="TH SarabunPSK" w:hAnsi="TH SarabunPSK" w:cs="TH SarabunPSK" w:hint="cs"/>
           <w:sz w:val="32"/>
           <w:szCs w:val="32"/>
-          <w:cs/>
         </w:rPr>
       </w:pPr>
       <w:r>

--- a/Program/user_manual.docx
+++ b/Program/user_manual.docx
@@ -285,13 +285,23 @@
         </w:rPr>
         <w:t xml:space="preserve">ด้วยคำสั่ง </w:t>
       </w:r>
-      <w:r>
-        <w:rPr>
-          <w:rFonts w:ascii="TH SarabunPSK" w:hAnsi="TH SarabunPSK" w:cs="TH SarabunPSK"/>
-          <w:sz w:val="32"/>
-          <w:szCs w:val="32"/>
-        </w:rPr>
-        <w:t>py -m pip install pandas</w:t>
+      <w:proofErr w:type="spellStart"/>
+      <w:r>
+        <w:rPr>
+          <w:rFonts w:ascii="TH SarabunPSK" w:hAnsi="TH SarabunPSK" w:cs="TH SarabunPSK"/>
+          <w:sz w:val="32"/>
+          <w:szCs w:val="32"/>
+        </w:rPr>
+        <w:t>py</w:t>
+      </w:r>
+      <w:proofErr w:type="spellEnd"/>
+      <w:r>
+        <w:rPr>
+          <w:rFonts w:ascii="TH SarabunPSK" w:hAnsi="TH SarabunPSK" w:cs="TH SarabunPSK"/>
+          <w:sz w:val="32"/>
+          <w:szCs w:val="32"/>
+        </w:rPr>
+        <w:t xml:space="preserve"> -m pip install pandas</w:t>
       </w:r>
     </w:p>
     <w:p>
@@ -319,7 +329,25 @@
           <w:szCs w:val="32"/>
         </w:rPr>
         <w:tab/>
-        <w:t xml:space="preserve">- Openpyxl </w:t>
+        <w:t xml:space="preserve">- </w:t>
+      </w:r>
+      <w:proofErr w:type="spellStart"/>
+      <w:r>
+        <w:rPr>
+          <w:rFonts w:ascii="TH SarabunPSK" w:hAnsi="TH SarabunPSK" w:cs="TH SarabunPSK"/>
+          <w:sz w:val="32"/>
+          <w:szCs w:val="32"/>
+        </w:rPr>
+        <w:t>Openpyxl</w:t>
+      </w:r>
+      <w:proofErr w:type="spellEnd"/>
+      <w:r>
+        <w:rPr>
+          <w:rFonts w:ascii="TH SarabunPSK" w:hAnsi="TH SarabunPSK" w:cs="TH SarabunPSK"/>
+          <w:sz w:val="32"/>
+          <w:szCs w:val="32"/>
+        </w:rPr>
+        <w:t xml:space="preserve"> </w:t>
       </w:r>
       <w:r>
         <w:rPr>
@@ -330,14 +358,25 @@
         </w:rPr>
         <w:t xml:space="preserve">ด้วยคำสั่ง </w:t>
       </w:r>
-      <w:r>
-        <w:rPr>
-          <w:rFonts w:ascii="TH SarabunPSK" w:hAnsi="TH SarabunPSK" w:cs="TH SarabunPSK"/>
-          <w:sz w:val="32"/>
-          <w:szCs w:val="32"/>
-        </w:rPr>
-        <w:t xml:space="preserve">py -m pip install </w:t>
-      </w:r>
+      <w:proofErr w:type="spellStart"/>
+      <w:r>
+        <w:rPr>
+          <w:rFonts w:ascii="TH SarabunPSK" w:hAnsi="TH SarabunPSK" w:cs="TH SarabunPSK"/>
+          <w:sz w:val="32"/>
+          <w:szCs w:val="32"/>
+        </w:rPr>
+        <w:t>py</w:t>
+      </w:r>
+      <w:proofErr w:type="spellEnd"/>
+      <w:r>
+        <w:rPr>
+          <w:rFonts w:ascii="TH SarabunPSK" w:hAnsi="TH SarabunPSK" w:cs="TH SarabunPSK"/>
+          <w:sz w:val="32"/>
+          <w:szCs w:val="32"/>
+        </w:rPr>
+        <w:t xml:space="preserve"> -m pip install </w:t>
+      </w:r>
+      <w:proofErr w:type="spellStart"/>
       <w:r>
         <w:rPr>
           <w:rFonts w:ascii="TH SarabunPSK" w:hAnsi="TH SarabunPSK" w:cs="TH SarabunPSK"/>
@@ -346,6 +385,7 @@
         </w:rPr>
         <w:t>openpyxl</w:t>
       </w:r>
+      <w:proofErr w:type="spellEnd"/>
     </w:p>
     <w:p>
       <w:pPr>
@@ -1080,6 +1120,7 @@
         </w:rPr>
         <w:t>“</w:t>
       </w:r>
+      <w:proofErr w:type="gramStart"/>
       <w:r>
         <w:rPr>
           <w:rFonts w:ascii="TH SarabunPSK" w:hAnsi="TH SarabunPSK" w:cs="TH SarabunPSK"/>
@@ -1096,6 +1137,7 @@
         </w:rPr>
         <w:t xml:space="preserve"> ”</w:t>
       </w:r>
+      <w:proofErr w:type="gramEnd"/>
       <w:r>
         <w:rPr>
           <w:rFonts w:ascii="TH SarabunPSK" w:hAnsi="TH SarabunPSK" w:cs="TH SarabunPSK"/>
@@ -1226,6 +1268,7 @@
         </w:rPr>
         <w:t>“</w:t>
       </w:r>
+      <w:proofErr w:type="gramStart"/>
       <w:r>
         <w:rPr>
           <w:rFonts w:ascii="TH SarabunPSK" w:hAnsi="TH SarabunPSK" w:cs="TH SarabunPSK"/>
@@ -1240,7 +1283,16 @@
           <w:sz w:val="32"/>
           <w:szCs w:val="32"/>
         </w:rPr>
-        <w:t xml:space="preserve"> ” </w:t>
+        <w:t xml:space="preserve"> ”</w:t>
+      </w:r>
+      <w:proofErr w:type="gramEnd"/>
+      <w:r>
+        <w:rPr>
+          <w:rFonts w:ascii="TH SarabunPSK" w:hAnsi="TH SarabunPSK" w:cs="TH SarabunPSK"/>
+          <w:sz w:val="32"/>
+          <w:szCs w:val="32"/>
+        </w:rPr>
+        <w:t xml:space="preserve"> </w:t>
       </w:r>
       <w:r>
         <w:rPr>
@@ -1310,25 +1362,7 @@
           <w:szCs w:val="32"/>
           <w:cs/>
         </w:rPr>
-        <w:t>ที่มีรหัส</w:t>
-      </w:r>
-      <w:r>
-        <w:rPr>
-          <w:rFonts w:ascii="TH SarabunPSK" w:hAnsi="TH SarabunPSK" w:cs="TH SarabunPSK" w:hint="cs"/>
-          <w:sz w:val="32"/>
-          <w:szCs w:val="32"/>
-          <w:cs/>
-        </w:rPr>
-        <w:t>ผลิตภัณฑ์</w:t>
-      </w:r>
-      <w:r>
-        <w:rPr>
-          <w:rFonts w:ascii="TH SarabunPSK" w:hAnsi="TH SarabunPSK" w:cs="TH SarabunPSK" w:hint="cs"/>
-          <w:sz w:val="32"/>
-          <w:szCs w:val="32"/>
-          <w:cs/>
-        </w:rPr>
-        <w:t>ไม่ตรงกับที่กำหนด</w:t>
+        <w:t>ที่มีรหัสผลิตภัณฑ์ไม่ตรงกับที่กำหนด</w:t>
       </w:r>
     </w:p>
     <w:p>
@@ -1367,14 +1401,26 @@
         </w:rPr>
         <w:t>“</w:t>
       </w:r>
-      <w:r>
-        <w:rPr>
-          <w:rFonts w:ascii="TH SarabunPSK" w:hAnsi="TH SarabunPSK" w:cs="TH SarabunPSK"/>
-          <w:sz w:val="32"/>
-          <w:szCs w:val="32"/>
-        </w:rPr>
-        <w:t>cancel_product</w:t>
-      </w:r>
+      <w:proofErr w:type="spellStart"/>
+      <w:proofErr w:type="gramStart"/>
+      <w:r>
+        <w:rPr>
+          <w:rFonts w:ascii="TH SarabunPSK" w:hAnsi="TH SarabunPSK" w:cs="TH SarabunPSK"/>
+          <w:sz w:val="32"/>
+          <w:szCs w:val="32"/>
+        </w:rPr>
+        <w:t>cancel</w:t>
+      </w:r>
+      <w:proofErr w:type="gramEnd"/>
+      <w:r>
+        <w:rPr>
+          <w:rFonts w:ascii="TH SarabunPSK" w:hAnsi="TH SarabunPSK" w:cs="TH SarabunPSK"/>
+          <w:sz w:val="32"/>
+          <w:szCs w:val="32"/>
+        </w:rPr>
+        <w:t>_product</w:t>
+      </w:r>
+      <w:proofErr w:type="spellEnd"/>
       <w:r>
         <w:rPr>
           <w:rFonts w:ascii="TH SarabunPSK" w:hAnsi="TH SarabunPSK" w:cs="TH SarabunPSK"/>
@@ -1407,7 +1453,7 @@
         <w:spacing w:after="0"/>
         <w:ind w:left="720"/>
         <w:rPr>
-          <w:rFonts w:ascii="TH SarabunPSK" w:hAnsi="TH SarabunPSK" w:cs="TH SarabunPSK" w:hint="cs"/>
+          <w:rFonts w:ascii="TH SarabunPSK" w:hAnsi="TH SarabunPSK" w:cs="TH SarabunPSK"/>
           <w:sz w:val="32"/>
           <w:szCs w:val="32"/>
         </w:rPr>
@@ -1429,6 +1475,7 @@
         </w:rPr>
         <w:t>4. “</w:t>
       </w:r>
+      <w:proofErr w:type="spellStart"/>
       <w:r>
         <w:rPr>
           <w:rFonts w:ascii="TH SarabunPSK" w:hAnsi="TH SarabunPSK" w:cs="TH SarabunPSK"/>
@@ -1437,6 +1484,7 @@
         </w:rPr>
         <w:t>cancel_act</w:t>
       </w:r>
+      <w:proofErr w:type="spellEnd"/>
       <w:r>
         <w:rPr>
           <w:rFonts w:ascii="TH SarabunPSK" w:hAnsi="TH SarabunPSK" w:cs="TH SarabunPSK"/>
@@ -1459,7 +1507,7 @@
       <w:pPr>
         <w:spacing w:after="0"/>
         <w:rPr>
-          <w:rFonts w:ascii="TH SarabunPSK" w:hAnsi="TH SarabunPSK" w:cs="TH SarabunPSK" w:hint="cs"/>
+          <w:rFonts w:ascii="TH SarabunPSK" w:hAnsi="TH SarabunPSK" w:cs="TH SarabunPSK"/>
           <w:sz w:val="32"/>
           <w:szCs w:val="32"/>
           <w:cs/>
@@ -1644,7 +1692,6 @@
           <w:rFonts w:ascii="TH SarabunPSK" w:hAnsi="TH SarabunPSK" w:cs="TH SarabunPSK"/>
           <w:sz w:val="32"/>
           <w:szCs w:val="32"/>
-          <w:cs/>
         </w:rPr>
       </w:pPr>
       <w:r>
@@ -1689,7 +1736,25 @@
           <w:sz w:val="32"/>
           <w:szCs w:val="32"/>
         </w:rPr>
-        <w:t xml:space="preserve">Program/ Filter_result </w:t>
+        <w:t xml:space="preserve">Program/ </w:t>
+      </w:r>
+      <w:proofErr w:type="spellStart"/>
+      <w:r>
+        <w:rPr>
+          <w:rFonts w:ascii="TH SarabunPSK" w:hAnsi="TH SarabunPSK" w:cs="TH SarabunPSK"/>
+          <w:sz w:val="32"/>
+          <w:szCs w:val="32"/>
+        </w:rPr>
+        <w:t>Filter_result</w:t>
+      </w:r>
+      <w:proofErr w:type="spellEnd"/>
+      <w:r>
+        <w:rPr>
+          <w:rFonts w:ascii="TH SarabunPSK" w:hAnsi="TH SarabunPSK" w:cs="TH SarabunPSK"/>
+          <w:sz w:val="32"/>
+          <w:szCs w:val="32"/>
+        </w:rPr>
+        <w:t xml:space="preserve"> </w:t>
       </w:r>
       <w:r>
         <w:rPr>
@@ -1946,6 +2011,158 @@
         </w:rPr>
         <w:t xml:space="preserve"> เป็นต้น</w:t>
       </w:r>
+    </w:p>
+    <w:p>
+      <w:pPr>
+        <w:spacing w:after="0"/>
+        <w:jc w:val="thaiDistribute"/>
+        <w:rPr>
+          <w:rFonts w:ascii="TH SarabunPSK" w:hAnsi="TH SarabunPSK" w:cs="TH SarabunPSK"/>
+          <w:sz w:val="32"/>
+          <w:szCs w:val="32"/>
+        </w:rPr>
+      </w:pPr>
+    </w:p>
+    <w:p>
+      <w:pPr>
+        <w:spacing w:after="0"/>
+        <w:jc w:val="thaiDistribute"/>
+        <w:rPr>
+          <w:rFonts w:ascii="TH SarabunPSK" w:hAnsi="TH SarabunPSK" w:cs="TH SarabunPSK" w:hint="cs"/>
+          <w:sz w:val="32"/>
+          <w:szCs w:val="32"/>
+        </w:rPr>
+      </w:pPr>
+      <w:r>
+        <w:rPr>
+          <w:rFonts w:ascii="TH SarabunPSK" w:hAnsi="TH SarabunPSK" w:cs="TH SarabunPSK" w:hint="cs"/>
+          <w:sz w:val="32"/>
+          <w:szCs w:val="32"/>
+          <w:cs/>
+        </w:rPr>
+        <w:t xml:space="preserve">การเขียน </w:t>
+      </w:r>
+      <w:r>
+        <w:rPr>
+          <w:rFonts w:ascii="TH SarabunPSK" w:hAnsi="TH SarabunPSK" w:cs="TH SarabunPSK"/>
+          <w:sz w:val="32"/>
+          <w:szCs w:val="32"/>
+        </w:rPr>
+        <w:t>R</w:t>
+      </w:r>
+      <w:r>
+        <w:rPr>
+          <w:rFonts w:ascii="TH SarabunPSK" w:hAnsi="TH SarabunPSK" w:cs="TH SarabunPSK"/>
+          <w:sz w:val="32"/>
+          <w:szCs w:val="32"/>
+        </w:rPr>
+        <w:t>egular expression</w:t>
+      </w:r>
+      <w:r>
+        <w:rPr>
+          <w:rFonts w:ascii="TH SarabunPSK" w:hAnsi="TH SarabunPSK" w:cs="TH SarabunPSK" w:hint="cs"/>
+          <w:sz w:val="32"/>
+          <w:szCs w:val="32"/>
+          <w:cs/>
+        </w:rPr>
+        <w:t xml:space="preserve"> เบื้องต้น</w:t>
+      </w:r>
+    </w:p>
+    <w:p>
+      <w:pPr>
+        <w:spacing w:after="0"/>
+        <w:jc w:val="thaiDistribute"/>
+        <w:rPr>
+          <w:rFonts w:ascii="TH SarabunPSK" w:hAnsi="TH SarabunPSK" w:cs="TH SarabunPSK" w:hint="cs"/>
+          <w:sz w:val="32"/>
+          <w:szCs w:val="32"/>
+          <w:cs/>
+        </w:rPr>
+      </w:pPr>
+      <w:hyperlink r:id="rId4" w:history="1">
+        <w:r>
+          <w:rPr>
+            <w:rStyle w:val="Hyperlink"/>
+            <w:rFonts w:ascii="TH SarabunPSK" w:hAnsi="TH SarabunPSK" w:cs="TH SarabunPSK"/>
+            <w:sz w:val="32"/>
+            <w:szCs w:val="32"/>
+          </w:rPr>
+          <w:t>medium.com/@siwat.s/</w:t>
+        </w:r>
+        <w:r>
+          <w:rPr>
+            <w:rStyle w:val="Hyperlink"/>
+            <w:rFonts w:ascii="TH SarabunPSK" w:hAnsi="TH SarabunPSK" w:cs="TH SarabunPSK"/>
+            <w:sz w:val="32"/>
+            <w:szCs w:val="32"/>
+            <w:cs/>
+          </w:rPr>
+          <w:t>การเขียน-</w:t>
+        </w:r>
+        <w:r>
+          <w:rPr>
+            <w:rStyle w:val="Hyperlink"/>
+            <w:rFonts w:ascii="TH SarabunPSK" w:hAnsi="TH SarabunPSK" w:cs="TH SarabunPSK"/>
+            <w:sz w:val="32"/>
+            <w:szCs w:val="32"/>
+          </w:rPr>
+          <w:t>reg</w:t>
+        </w:r>
+        <w:r>
+          <w:rPr>
+            <w:rStyle w:val="Hyperlink"/>
+            <w:rFonts w:ascii="TH SarabunPSK" w:hAnsi="TH SarabunPSK" w:cs="TH SarabunPSK"/>
+            <w:sz w:val="32"/>
+            <w:szCs w:val="32"/>
+          </w:rPr>
+          <w:t>u</w:t>
+        </w:r>
+        <w:r>
+          <w:rPr>
+            <w:rStyle w:val="Hyperlink"/>
+            <w:rFonts w:ascii="TH SarabunPSK" w:hAnsi="TH SarabunPSK" w:cs="TH SarabunPSK"/>
+            <w:sz w:val="32"/>
+            <w:szCs w:val="32"/>
+          </w:rPr>
+          <w:t>lar-ex</w:t>
+        </w:r>
+        <w:r>
+          <w:rPr>
+            <w:rStyle w:val="Hyperlink"/>
+            <w:rFonts w:ascii="TH SarabunPSK" w:hAnsi="TH SarabunPSK" w:cs="TH SarabunPSK"/>
+            <w:sz w:val="32"/>
+            <w:szCs w:val="32"/>
+          </w:rPr>
+          <w:t>p</w:t>
+        </w:r>
+        <w:r>
+          <w:rPr>
+            <w:rStyle w:val="Hyperlink"/>
+            <w:rFonts w:ascii="TH SarabunPSK" w:hAnsi="TH SarabunPSK" w:cs="TH SarabunPSK"/>
+            <w:sz w:val="32"/>
+            <w:szCs w:val="32"/>
+          </w:rPr>
+          <w:t>ression-regex-192d1</w:t>
+        </w:r>
+        <w:r>
+          <w:rPr>
+            <w:rStyle w:val="Hyperlink"/>
+            <w:rFonts w:ascii="TH SarabunPSK" w:hAnsi="TH SarabunPSK" w:cs="TH SarabunPSK"/>
+            <w:sz w:val="32"/>
+            <w:szCs w:val="32"/>
+          </w:rPr>
+          <w:t>5</w:t>
+        </w:r>
+        <w:r>
+          <w:rPr>
+            <w:rStyle w:val="Hyperlink"/>
+            <w:rFonts w:ascii="TH SarabunPSK" w:hAnsi="TH SarabunPSK" w:cs="TH SarabunPSK"/>
+            <w:sz w:val="32"/>
+            <w:szCs w:val="32"/>
+          </w:rPr>
+          <w:t>59bf50</w:t>
+        </w:r>
+      </w:hyperlink>
     </w:p>
     <w:sectPr>
       <w:pgSz w:w="11906" w:h="16838" w:code="9"/>
@@ -2383,6 +2600,41 @@
     <w:semiHidden/>
     <w:unhideWhenUsed/>
   </w:style>
+  <w:style w:type="character" w:styleId="Hyperlink">
+    <w:name w:val="Hyperlink"/>
+    <w:basedOn w:val="DefaultParagraphFont"/>
+    <w:uiPriority w:val="99"/>
+    <w:unhideWhenUsed/>
+    <w:rsid w:val="00747C6B"/>
+    <w:rPr>
+      <w:color w:val="0563C1" w:themeColor="hyperlink"/>
+      <w:u w:val="single"/>
+    </w:rPr>
+  </w:style>
+  <w:style w:type="character" w:styleId="UnresolvedMention">
+    <w:name w:val="Unresolved Mention"/>
+    <w:basedOn w:val="DefaultParagraphFont"/>
+    <w:uiPriority w:val="99"/>
+    <w:semiHidden/>
+    <w:unhideWhenUsed/>
+    <w:rsid w:val="00747C6B"/>
+    <w:rPr>
+      <w:color w:val="605E5C"/>
+      <w:shd w:val="clear" w:color="auto" w:fill="E1DFDD"/>
+    </w:rPr>
+  </w:style>
+  <w:style w:type="character" w:styleId="FollowedHyperlink">
+    <w:name w:val="FollowedHyperlink"/>
+    <w:basedOn w:val="DefaultParagraphFont"/>
+    <w:uiPriority w:val="99"/>
+    <w:semiHidden/>
+    <w:unhideWhenUsed/>
+    <w:rsid w:val="00747C6B"/>
+    <w:rPr>
+      <w:color w:val="954F72" w:themeColor="followedHyperlink"/>
+      <w:u w:val="single"/>
+    </w:rPr>
+  </w:style>
 </w:styles>
 </file>
 

--- a/Program/user_manual.docx
+++ b/Program/user_manual.docx
@@ -2028,7 +2028,7 @@
         <w:spacing w:after="0"/>
         <w:jc w:val="thaiDistribute"/>
         <w:rPr>
-          <w:rFonts w:ascii="TH SarabunPSK" w:hAnsi="TH SarabunPSK" w:cs="TH SarabunPSK" w:hint="cs"/>
+          <w:rFonts w:ascii="TH SarabunPSK" w:hAnsi="TH SarabunPSK" w:cs="TH SarabunPSK"/>
           <w:sz w:val="32"/>
           <w:szCs w:val="32"/>
         </w:rPr>
@@ -2073,7 +2073,7 @@
         <w:spacing w:after="0"/>
         <w:jc w:val="thaiDistribute"/>
         <w:rPr>
-          <w:rFonts w:ascii="TH SarabunPSK" w:hAnsi="TH SarabunPSK" w:cs="TH SarabunPSK" w:hint="cs"/>
+          <w:rFonts w:ascii="TH SarabunPSK" w:hAnsi="TH SarabunPSK" w:cs="TH SarabunPSK"/>
           <w:sz w:val="32"/>
           <w:szCs w:val="32"/>
           <w:cs/>
@@ -2087,44 +2087,7 @@
             <w:sz w:val="32"/>
             <w:szCs w:val="32"/>
           </w:rPr>
-          <w:t>medium.com/@siwat.s/</w:t>
-        </w:r>
-        <w:r>
-          <w:rPr>
-            <w:rStyle w:val="Hyperlink"/>
-            <w:rFonts w:ascii="TH SarabunPSK" w:hAnsi="TH SarabunPSK" w:cs="TH SarabunPSK"/>
-            <w:sz w:val="32"/>
-            <w:szCs w:val="32"/>
-            <w:cs/>
-          </w:rPr>
-          <w:t>การเขียน-</w:t>
-        </w:r>
-        <w:r>
-          <w:rPr>
-            <w:rStyle w:val="Hyperlink"/>
-            <w:rFonts w:ascii="TH SarabunPSK" w:hAnsi="TH SarabunPSK" w:cs="TH SarabunPSK"/>
-            <w:sz w:val="32"/>
-            <w:szCs w:val="32"/>
-          </w:rPr>
-          <w:t>reg</w:t>
-        </w:r>
-        <w:r>
-          <w:rPr>
-            <w:rStyle w:val="Hyperlink"/>
-            <w:rFonts w:ascii="TH SarabunPSK" w:hAnsi="TH SarabunPSK" w:cs="TH SarabunPSK"/>
-            <w:sz w:val="32"/>
-            <w:szCs w:val="32"/>
-          </w:rPr>
-          <w:t>u</w:t>
-        </w:r>
-        <w:r>
-          <w:rPr>
-            <w:rStyle w:val="Hyperlink"/>
-            <w:rFonts w:ascii="TH SarabunPSK" w:hAnsi="TH SarabunPSK" w:cs="TH SarabunPSK"/>
-            <w:sz w:val="32"/>
-            <w:szCs w:val="32"/>
-          </w:rPr>
-          <w:t>lar-ex</w:t>
+          <w:t>medium.com/</w:t>
         </w:r>
         <w:r>
           <w:rPr>
@@ -2142,7 +2105,7 @@
             <w:sz w:val="32"/>
             <w:szCs w:val="32"/>
           </w:rPr>
-          <w:t>ression-regex-192d1</w:t>
+          <w:t>/192d155</w:t>
         </w:r>
         <w:r>
           <w:rPr>
@@ -2151,7 +2114,7 @@
             <w:sz w:val="32"/>
             <w:szCs w:val="32"/>
           </w:rPr>
-          <w:t>5</w:t>
+          <w:t>9</w:t>
         </w:r>
         <w:r>
           <w:rPr>
@@ -2160,7 +2123,7 @@
             <w:sz w:val="32"/>
             <w:szCs w:val="32"/>
           </w:rPr>
-          <w:t>59bf50</w:t>
+          <w:t>bf50</w:t>
         </w:r>
       </w:hyperlink>
     </w:p>

--- a/Program/user_manual.docx
+++ b/Program/user_manual.docx
@@ -1258,15 +1258,7 @@
           <w:sz w:val="32"/>
           <w:szCs w:val="32"/>
         </w:rPr>
-        <w:t xml:space="preserve">2. </w:t>
-      </w:r>
-      <w:r>
-        <w:rPr>
-          <w:rFonts w:ascii="TH SarabunPSK" w:hAnsi="TH SarabunPSK" w:cs="TH SarabunPSK"/>
-          <w:sz w:val="32"/>
-          <w:szCs w:val="32"/>
-        </w:rPr>
-        <w:t>“</w:t>
+        <w:t>2. “</w:t>
       </w:r>
       <w:proofErr w:type="gramStart"/>
       <w:r>
@@ -1275,15 +1267,7 @@
           <w:sz w:val="32"/>
           <w:szCs w:val="32"/>
         </w:rPr>
-        <w:t>product</w:t>
-      </w:r>
-      <w:r>
-        <w:rPr>
-          <w:rFonts w:ascii="TH SarabunPSK" w:hAnsi="TH SarabunPSK" w:cs="TH SarabunPSK"/>
-          <w:sz w:val="32"/>
-          <w:szCs w:val="32"/>
-        </w:rPr>
-        <w:t xml:space="preserve"> ”</w:t>
+        <w:t>segment ”</w:t>
       </w:r>
       <w:proofErr w:type="gramEnd"/>
       <w:r>
@@ -1296,39 +1280,12 @@
       </w:r>
       <w:r>
         <w:rPr>
-          <w:rFonts w:ascii="TH SarabunPSK" w:hAnsi="TH SarabunPSK" w:cs="TH SarabunPSK" w:hint="cs"/>
-          <w:sz w:val="32"/>
-          <w:szCs w:val="32"/>
-          <w:cs/>
-        </w:rPr>
-        <w:t>ตามด้วยรหัส</w:t>
-      </w:r>
-      <w:r>
-        <w:rPr>
-          <w:rFonts w:ascii="TH SarabunPSK" w:hAnsi="TH SarabunPSK" w:cs="TH SarabunPSK"/>
-          <w:sz w:val="32"/>
-          <w:szCs w:val="32"/>
-          <w:cs/>
-        </w:rPr>
-        <w:t>ผลิตภัณฑ์</w:t>
-      </w:r>
-      <w:r>
-        <w:rPr>
-          <w:rFonts w:ascii="TH SarabunPSK" w:hAnsi="TH SarabunPSK" w:cs="TH SarabunPSK" w:hint="cs"/>
-          <w:sz w:val="32"/>
-          <w:szCs w:val="32"/>
-          <w:cs/>
-        </w:rPr>
-        <w:t>ที่ต้องการตรวจสอบ</w:t>
-      </w:r>
-      <w:r>
-        <w:rPr>
-          <w:rFonts w:ascii="TH SarabunPSK" w:hAnsi="TH SarabunPSK" w:cs="TH SarabunPSK" w:hint="cs"/>
-          <w:sz w:val="32"/>
-          <w:szCs w:val="32"/>
-          <w:cs/>
-        </w:rPr>
-        <w:t xml:space="preserve"> โปรแกรมจะค้นหารหัสผลิตภัณฑ์ที่มีรหัส </w:t>
+          <w:rFonts w:ascii="TH SarabunPSK" w:hAnsi="TH SarabunPSK" w:cs="TH SarabunPSK"/>
+          <w:sz w:val="32"/>
+          <w:szCs w:val="32"/>
+          <w:cs/>
+        </w:rPr>
+        <w:t xml:space="preserve">ตามด้วยรหัสผลิตภัณฑ์ที่ต้องการตรวจสอบ โปรแกรมจะค้นหารหัสเซกเมนต์ที่มีรหัส </w:t>
       </w:r>
       <w:r>
         <w:rPr>
@@ -1340,12 +1297,12 @@
       </w:r>
       <w:r>
         <w:rPr>
-          <w:rFonts w:ascii="TH SarabunPSK" w:hAnsi="TH SarabunPSK" w:cs="TH SarabunPSK" w:hint="cs"/>
-          <w:sz w:val="32"/>
-          <w:szCs w:val="32"/>
-          <w:cs/>
-        </w:rPr>
-        <w:t xml:space="preserve">ไม่ตรงกับที่กำหนดและรหัส </w:t>
+          <w:rFonts w:ascii="TH SarabunPSK" w:hAnsi="TH SarabunPSK" w:cs="TH SarabunPSK"/>
+          <w:sz w:val="32"/>
+          <w:szCs w:val="32"/>
+          <w:cs/>
+        </w:rPr>
+        <w:t xml:space="preserve">ไม่ตรงกับที่กำหนดและ </w:t>
       </w:r>
       <w:r>
         <w:rPr>
@@ -1357,24 +1314,13 @@
       </w:r>
       <w:r>
         <w:rPr>
-          <w:rFonts w:ascii="TH SarabunPSK" w:hAnsi="TH SarabunPSK" w:cs="TH SarabunPSK" w:hint="cs"/>
-          <w:sz w:val="32"/>
-          <w:szCs w:val="32"/>
-          <w:cs/>
-        </w:rPr>
-        <w:t>ที่มีรหัสผลิตภัณฑ์ไม่ตรงกับที่กำหนด</w:t>
-      </w:r>
-    </w:p>
-    <w:p>
-      <w:pPr>
-        <w:spacing w:after="0"/>
-        <w:ind w:left="720"/>
-        <w:rPr>
-          <w:rFonts w:ascii="TH SarabunPSK" w:hAnsi="TH SarabunPSK" w:cs="TH SarabunPSK"/>
-          <w:sz w:val="32"/>
-          <w:szCs w:val="32"/>
-        </w:rPr>
-      </w:pPr>
+          <w:rFonts w:ascii="TH SarabunPSK" w:hAnsi="TH SarabunPSK" w:cs="TH SarabunPSK"/>
+          <w:sz w:val="32"/>
+          <w:szCs w:val="32"/>
+          <w:cs/>
+        </w:rPr>
+        <w:t>ที่มีรหัสเซกเมนต์ไม่ตรงกับที่กำหนด</w:t>
+      </w:r>
       <w:r>
         <w:rPr>
           <w:rFonts w:ascii="TH SarabunPSK" w:hAnsi="TH SarabunPSK" w:cs="TH SarabunPSK"/>
@@ -2067,6 +2013,107 @@
         </w:rPr>
         <w:t xml:space="preserve"> เบื้องต้น</w:t>
       </w:r>
+    </w:p>
+    <w:p>
+      <w:pPr>
+        <w:spacing w:after="0"/>
+        <w:jc w:val="thaiDistribute"/>
+        <w:rPr>
+          <w:rStyle w:val="Hyperlink"/>
+        </w:rPr>
+      </w:pPr>
+      <w:r>
+        <w:fldChar w:fldCharType="begin"/>
+      </w:r>
+      <w:r>
+        <w:instrText xml:space="preserve"> HYPERLINK "https://medium.com/@siwat.s/192d1559bf50" </w:instrText>
+      </w:r>
+      <w:r>
+        <w:fldChar w:fldCharType="separate"/>
+      </w:r>
+      <w:r>
+        <w:rPr>
+          <w:rStyle w:val="Hyperlink"/>
+        </w:rPr>
+        <w:t>medium.com/</w:t>
+      </w:r>
+      <w:r>
+        <w:rPr>
+          <w:rStyle w:val="Hyperlink"/>
+        </w:rPr>
+        <w:t>@</w:t>
+      </w:r>
+      <w:r>
+        <w:rPr>
+          <w:rStyle w:val="Hyperlink"/>
+        </w:rPr>
+        <w:t>siw</w:t>
+      </w:r>
+      <w:r>
+        <w:rPr>
+          <w:rStyle w:val="Hyperlink"/>
+        </w:rPr>
+        <w:t>a</w:t>
+      </w:r>
+      <w:r>
+        <w:rPr>
+          <w:rStyle w:val="Hyperlink"/>
+        </w:rPr>
+        <w:t>t.s/192d1559bf50</w:t>
+      </w:r>
+    </w:p>
+    <w:p>
+      <w:pPr>
+        <w:spacing w:after="0"/>
+        <w:jc w:val="thaiDistribute"/>
+        <w:rPr>
+          <w:rStyle w:val="Hyperlink"/>
+          <w:rFonts w:ascii="TH SarabunPSK" w:hAnsi="TH SarabunPSK" w:cs="TH SarabunPSK"/>
+          <w:color w:val="auto"/>
+          <w:sz w:val="32"/>
+          <w:szCs w:val="32"/>
+          <w:u w:val="none"/>
+        </w:rPr>
+      </w:pPr>
+      <w:r>
+        <w:fldChar w:fldCharType="end"/>
+      </w:r>
+    </w:p>
+    <w:p>
+      <w:pPr>
+        <w:spacing w:after="0"/>
+        <w:jc w:val="thaiDistribute"/>
+        <w:rPr>
+          <w:rStyle w:val="Hyperlink"/>
+          <w:color w:val="auto"/>
+          <w:u w:val="none"/>
+        </w:rPr>
+      </w:pPr>
+      <w:r>
+        <w:rPr>
+          <w:rStyle w:val="Hyperlink"/>
+          <w:rFonts w:ascii="TH SarabunPSK" w:hAnsi="TH SarabunPSK" w:cs="TH SarabunPSK" w:hint="cs"/>
+          <w:color w:val="auto"/>
+          <w:sz w:val="32"/>
+          <w:szCs w:val="32"/>
+          <w:u w:val="none"/>
+          <w:cs/>
+        </w:rPr>
+        <w:t xml:space="preserve">การใช้งาน </w:t>
+      </w:r>
+      <w:proofErr w:type="spellStart"/>
+      <w:r>
+        <w:rPr>
+          <w:rStyle w:val="Hyperlink"/>
+          <w:rFonts w:ascii="TH SarabunPSK" w:hAnsi="TH SarabunPSK" w:cs="TH SarabunPSK"/>
+          <w:color w:val="auto"/>
+          <w:sz w:val="32"/>
+          <w:szCs w:val="32"/>
+          <w:u w:val="none"/>
+        </w:rPr>
+        <w:t>ChatGPT</w:t>
+      </w:r>
+      <w:proofErr w:type="spellEnd"/>
     </w:p>
     <w:p>
       <w:pPr>
@@ -2087,7 +2134,7 @@
             <w:sz w:val="32"/>
             <w:szCs w:val="32"/>
           </w:rPr>
-          <w:t>medium.com/</w:t>
+          <w:t>blog.tobejourney.com/6</w:t>
         </w:r>
         <w:r>
           <w:rPr>
@@ -2096,7 +2143,7 @@
             <w:sz w:val="32"/>
             <w:szCs w:val="32"/>
           </w:rPr>
-          <w:t>p</w:t>
+          <w:t>7</w:t>
         </w:r>
         <w:r>
           <w:rPr>
@@ -2105,25 +2152,7 @@
             <w:sz w:val="32"/>
             <w:szCs w:val="32"/>
           </w:rPr>
-          <w:t>/192d155</w:t>
-        </w:r>
-        <w:r>
-          <w:rPr>
-            <w:rStyle w:val="Hyperlink"/>
-            <w:rFonts w:ascii="TH SarabunPSK" w:hAnsi="TH SarabunPSK" w:cs="TH SarabunPSK"/>
-            <w:sz w:val="32"/>
-            <w:szCs w:val="32"/>
-          </w:rPr>
-          <w:t>9</w:t>
-        </w:r>
-        <w:r>
-          <w:rPr>
-            <w:rStyle w:val="Hyperlink"/>
-            <w:rFonts w:ascii="TH SarabunPSK" w:hAnsi="TH SarabunPSK" w:cs="TH SarabunPSK"/>
-            <w:sz w:val="32"/>
-            <w:szCs w:val="32"/>
-          </w:rPr>
-          <w:t>bf50</w:t>
+          <w:t>30e7531f39</w:t>
         </w:r>
       </w:hyperlink>
     </w:p>

--- a/Program/user_manual.docx
+++ b/Program/user_manual.docx
@@ -795,6 +795,41 @@
     <w:p>
       <w:pPr>
         <w:spacing w:after="0"/>
+        <w:rPr>
+          <w:rFonts w:ascii="TH SarabunPSK" w:hAnsi="TH SarabunPSK" w:cs="TH SarabunPSK" w:hint="cs"/>
+          <w:sz w:val="32"/>
+          <w:szCs w:val="32"/>
+        </w:rPr>
+      </w:pPr>
+      <w:r>
+        <w:rPr>
+          <w:rFonts w:ascii="TH SarabunPSK" w:hAnsi="TH SarabunPSK" w:cs="TH SarabunPSK"/>
+          <w:sz w:val="32"/>
+          <w:szCs w:val="32"/>
+        </w:rPr>
+        <w:tab/>
+      </w:r>
+      <w:r>
+        <w:rPr>
+          <w:rFonts w:ascii="TH SarabunPSK" w:hAnsi="TH SarabunPSK" w:cs="TH SarabunPSK" w:hint="cs"/>
+          <w:sz w:val="32"/>
+          <w:szCs w:val="32"/>
+          <w:cs/>
+        </w:rPr>
+        <w:t xml:space="preserve">การเขียนเงื่อนไข สามารถดูตัวอย่างเงื่อนไขเบื้องต้นได้ในไฟล์ </w:t>
+      </w:r>
+      <w:r>
+        <w:rPr>
+          <w:rFonts w:ascii="TH SarabunPSK" w:hAnsi="TH SarabunPSK" w:cs="TH SarabunPSK"/>
+          <w:sz w:val="32"/>
+          <w:szCs w:val="32"/>
+        </w:rPr>
+        <w:t>example_condition.xlsx</w:t>
+      </w:r>
+    </w:p>
+    <w:p>
+      <w:pPr>
+        <w:spacing w:after="0"/>
         <w:ind w:left="720" w:firstLine="720"/>
         <w:rPr>
           <w:rFonts w:ascii="TH SarabunPSK" w:hAnsi="TH SarabunPSK" w:cs="TH SarabunPSK"/>
@@ -1045,16 +1080,6 @@
         </w:rPr>
         <w:tab/>
       </w:r>
-    </w:p>
-    <w:p>
-      <w:pPr>
-        <w:spacing w:after="0"/>
-        <w:rPr>
-          <w:rFonts w:ascii="TH SarabunPSK" w:hAnsi="TH SarabunPSK" w:cs="TH SarabunPSK"/>
-          <w:sz w:val="32"/>
-          <w:szCs w:val="32"/>
-        </w:rPr>
-      </w:pPr>
     </w:p>
     <w:p>
       <w:pPr>
@@ -1120,7 +1145,6 @@
         </w:rPr>
         <w:t>“</w:t>
       </w:r>
-      <w:proofErr w:type="gramStart"/>
       <w:r>
         <w:rPr>
           <w:rFonts w:ascii="TH SarabunPSK" w:hAnsi="TH SarabunPSK" w:cs="TH SarabunPSK"/>
@@ -1137,7 +1161,6 @@
         </w:rPr>
         <w:t xml:space="preserve"> ”</w:t>
       </w:r>
-      <w:proofErr w:type="gramEnd"/>
       <w:r>
         <w:rPr>
           <w:rFonts w:ascii="TH SarabunPSK" w:hAnsi="TH SarabunPSK" w:cs="TH SarabunPSK"/>
@@ -1258,69 +1281,124 @@
           <w:sz w:val="32"/>
           <w:szCs w:val="32"/>
         </w:rPr>
-        <w:t>2. “</w:t>
-      </w:r>
-      <w:proofErr w:type="gramStart"/>
-      <w:r>
-        <w:rPr>
-          <w:rFonts w:ascii="TH SarabunPSK" w:hAnsi="TH SarabunPSK" w:cs="TH SarabunPSK"/>
-          <w:sz w:val="32"/>
-          <w:szCs w:val="32"/>
-        </w:rPr>
-        <w:t>segment ”</w:t>
-      </w:r>
-      <w:proofErr w:type="gramEnd"/>
-      <w:r>
-        <w:rPr>
-          <w:rFonts w:ascii="TH SarabunPSK" w:hAnsi="TH SarabunPSK" w:cs="TH SarabunPSK"/>
-          <w:sz w:val="32"/>
-          <w:szCs w:val="32"/>
+        <w:t xml:space="preserve">2. “segment ” </w:t>
+      </w:r>
+      <w:r>
+        <w:rPr>
+          <w:rFonts w:ascii="TH SarabunPSK" w:hAnsi="TH SarabunPSK" w:cs="TH SarabunPSK"/>
+          <w:sz w:val="32"/>
+          <w:szCs w:val="32"/>
+          <w:cs/>
+        </w:rPr>
+        <w:t xml:space="preserve">ตามด้วยรหัสผลิตภัณฑ์ที่ต้องการตรวจสอบ โปรแกรมจะค้นหารหัสเซกเมนต์ที่มีรหัส </w:t>
+      </w:r>
+      <w:r>
+        <w:rPr>
+          <w:rFonts w:ascii="TH SarabunPSK" w:hAnsi="TH SarabunPSK" w:cs="TH SarabunPSK"/>
+          <w:sz w:val="32"/>
+          <w:szCs w:val="32"/>
+        </w:rPr>
+        <w:t xml:space="preserve">G/L </w:t>
+      </w:r>
+      <w:r>
+        <w:rPr>
+          <w:rFonts w:ascii="TH SarabunPSK" w:hAnsi="TH SarabunPSK" w:cs="TH SarabunPSK"/>
+          <w:sz w:val="32"/>
+          <w:szCs w:val="32"/>
+          <w:cs/>
+        </w:rPr>
+        <w:t xml:space="preserve">ไม่ตรงกับที่กำหนดและ </w:t>
+      </w:r>
+      <w:r>
+        <w:rPr>
+          <w:rFonts w:ascii="TH SarabunPSK" w:hAnsi="TH SarabunPSK" w:cs="TH SarabunPSK"/>
+          <w:sz w:val="32"/>
+          <w:szCs w:val="32"/>
+        </w:rPr>
+        <w:t xml:space="preserve">G/L </w:t>
+      </w:r>
+      <w:r>
+        <w:rPr>
+          <w:rFonts w:ascii="TH SarabunPSK" w:hAnsi="TH SarabunPSK" w:cs="TH SarabunPSK"/>
+          <w:sz w:val="32"/>
+          <w:szCs w:val="32"/>
+          <w:cs/>
+        </w:rPr>
+        <w:t>ที่มีรหัสเซกเมนต์ไม่ตรงกับที่กำหนด</w:t>
+      </w:r>
+      <w:r>
+        <w:rPr>
+          <w:rFonts w:ascii="TH SarabunPSK" w:hAnsi="TH SarabunPSK" w:cs="TH SarabunPSK"/>
+          <w:sz w:val="32"/>
+          <w:szCs w:val="32"/>
+          <w:cs/>
+        </w:rPr>
+        <w:tab/>
+      </w:r>
+      <w:r>
+        <w:rPr>
+          <w:rFonts w:ascii="TH SarabunPSK" w:hAnsi="TH SarabunPSK" w:cs="TH SarabunPSK" w:hint="cs"/>
+          <w:sz w:val="32"/>
+          <w:szCs w:val="32"/>
+          <w:cs/>
+        </w:rPr>
+        <w:t xml:space="preserve">3. </w:t>
+      </w:r>
+      <w:r>
+        <w:rPr>
+          <w:rFonts w:ascii="TH SarabunPSK" w:hAnsi="TH SarabunPSK" w:cs="TH SarabunPSK"/>
+          <w:sz w:val="32"/>
+          <w:szCs w:val="32"/>
+        </w:rPr>
+        <w:t>“</w:t>
+      </w:r>
+      <w:proofErr w:type="spellStart"/>
+      <w:r>
+        <w:rPr>
+          <w:rFonts w:ascii="TH SarabunPSK" w:hAnsi="TH SarabunPSK" w:cs="TH SarabunPSK"/>
+          <w:sz w:val="32"/>
+          <w:szCs w:val="32"/>
+        </w:rPr>
+        <w:t>cancel_product</w:t>
+      </w:r>
+      <w:proofErr w:type="spellEnd"/>
+      <w:r>
+        <w:rPr>
+          <w:rFonts w:ascii="TH SarabunPSK" w:hAnsi="TH SarabunPSK" w:cs="TH SarabunPSK"/>
+          <w:sz w:val="32"/>
+          <w:szCs w:val="32"/>
+        </w:rPr>
+        <w:t>”</w:t>
+      </w:r>
+      <w:r>
+        <w:rPr>
+          <w:rFonts w:ascii="TH SarabunPSK" w:hAnsi="TH SarabunPSK" w:cs="TH SarabunPSK" w:hint="cs"/>
+          <w:sz w:val="32"/>
+          <w:szCs w:val="32"/>
+          <w:cs/>
         </w:rPr>
         <w:t xml:space="preserve"> </w:t>
       </w:r>
       <w:r>
         <w:rPr>
-          <w:rFonts w:ascii="TH SarabunPSK" w:hAnsi="TH SarabunPSK" w:cs="TH SarabunPSK"/>
-          <w:sz w:val="32"/>
-          <w:szCs w:val="32"/>
-          <w:cs/>
-        </w:rPr>
-        <w:t xml:space="preserve">ตามด้วยรหัสผลิตภัณฑ์ที่ต้องการตรวจสอบ โปรแกรมจะค้นหารหัสเซกเมนต์ที่มีรหัส </w:t>
-      </w:r>
-      <w:r>
-        <w:rPr>
-          <w:rFonts w:ascii="TH SarabunPSK" w:hAnsi="TH SarabunPSK" w:cs="TH SarabunPSK"/>
-          <w:sz w:val="32"/>
-          <w:szCs w:val="32"/>
-        </w:rPr>
-        <w:t xml:space="preserve">G/L </w:t>
-      </w:r>
-      <w:r>
-        <w:rPr>
-          <w:rFonts w:ascii="TH SarabunPSK" w:hAnsi="TH SarabunPSK" w:cs="TH SarabunPSK"/>
-          <w:sz w:val="32"/>
-          <w:szCs w:val="32"/>
-          <w:cs/>
-        </w:rPr>
-        <w:t xml:space="preserve">ไม่ตรงกับที่กำหนดและ </w:t>
-      </w:r>
-      <w:r>
-        <w:rPr>
-          <w:rFonts w:ascii="TH SarabunPSK" w:hAnsi="TH SarabunPSK" w:cs="TH SarabunPSK"/>
-          <w:sz w:val="32"/>
-          <w:szCs w:val="32"/>
-        </w:rPr>
-        <w:t xml:space="preserve">G/L </w:t>
-      </w:r>
-      <w:r>
-        <w:rPr>
-          <w:rFonts w:ascii="TH SarabunPSK" w:hAnsi="TH SarabunPSK" w:cs="TH SarabunPSK"/>
-          <w:sz w:val="32"/>
-          <w:szCs w:val="32"/>
-          <w:cs/>
-        </w:rPr>
-        <w:t>ที่มีรหัสเซกเมนต์ไม่ตรงกับที่กำหนด</w:t>
-      </w:r>
+          <w:rFonts w:ascii="TH SarabunPSK" w:hAnsi="TH SarabunPSK" w:cs="TH SarabunPSK" w:hint="cs"/>
+          <w:sz w:val="32"/>
+          <w:szCs w:val="32"/>
+          <w:cs/>
+        </w:rPr>
+        <w:t>โปรแกรมจะค้นหาข้อมูลที่มีรหัสผลิตภัณฑ์ยกเลิก</w:t>
+      </w:r>
+    </w:p>
+    <w:p>
+      <w:pPr>
+        <w:spacing w:after="0"/>
+        <w:ind w:left="720"/>
+        <w:rPr>
+          <w:rFonts w:ascii="TH SarabunPSK" w:hAnsi="TH SarabunPSK" w:cs="TH SarabunPSK"/>
+          <w:sz w:val="32"/>
+          <w:szCs w:val="32"/>
+        </w:rPr>
+      </w:pPr>
       <w:r>
         <w:rPr>
           <w:rFonts w:ascii="TH SarabunPSK" w:hAnsi="TH SarabunPSK" w:cs="TH SarabunPSK"/>
@@ -1332,10 +1410,208 @@
       </w:r>
       <w:r>
         <w:rPr>
-          <w:rFonts w:ascii="TH SarabunPSK" w:hAnsi="TH SarabunPSK" w:cs="TH SarabunPSK" w:hint="cs"/>
-          <w:sz w:val="32"/>
-          <w:szCs w:val="32"/>
-          <w:cs/>
+          <w:rFonts w:ascii="TH SarabunPSK" w:hAnsi="TH SarabunPSK" w:cs="TH SarabunPSK"/>
+          <w:sz w:val="32"/>
+          <w:szCs w:val="32"/>
+        </w:rPr>
+        <w:t>4. “</w:t>
+      </w:r>
+      <w:proofErr w:type="spellStart"/>
+      <w:r>
+        <w:rPr>
+          <w:rFonts w:ascii="TH SarabunPSK" w:hAnsi="TH SarabunPSK" w:cs="TH SarabunPSK"/>
+          <w:sz w:val="32"/>
+          <w:szCs w:val="32"/>
+        </w:rPr>
+        <w:t>cancel_act</w:t>
+      </w:r>
+      <w:proofErr w:type="spellEnd"/>
+      <w:r>
+        <w:rPr>
+          <w:rFonts w:ascii="TH SarabunPSK" w:hAnsi="TH SarabunPSK" w:cs="TH SarabunPSK"/>
+          <w:sz w:val="32"/>
+          <w:szCs w:val="32"/>
+        </w:rPr>
+        <w:t xml:space="preserve">” </w:t>
+      </w:r>
+      <w:r>
+        <w:rPr>
+          <w:rFonts w:ascii="TH SarabunPSK" w:hAnsi="TH SarabunPSK" w:cs="TH SarabunPSK" w:hint="cs"/>
+          <w:sz w:val="32"/>
+          <w:szCs w:val="32"/>
+          <w:cs/>
+        </w:rPr>
+        <w:t>โปรแกรมจะค้นหาข้อมูลที่มีรหัสกิจกรรมยกเลิก</w:t>
+      </w:r>
+    </w:p>
+    <w:p>
+      <w:pPr>
+        <w:spacing w:after="0"/>
+        <w:rPr>
+          <w:rFonts w:ascii="TH SarabunPSK" w:hAnsi="TH SarabunPSK" w:cs="TH SarabunPSK"/>
+          <w:sz w:val="32"/>
+          <w:szCs w:val="32"/>
+          <w:cs/>
+        </w:rPr>
+      </w:pPr>
+    </w:p>
+    <w:p>
+      <w:pPr>
+        <w:spacing w:after="0"/>
+        <w:ind w:firstLine="720"/>
+        <w:rPr>
+          <w:rFonts w:ascii="TH SarabunPSK" w:hAnsi="TH SarabunPSK" w:cs="TH SarabunPSK"/>
+          <w:sz w:val="32"/>
+          <w:szCs w:val="32"/>
+        </w:rPr>
+      </w:pPr>
+      <w:r>
+        <w:rPr>
+          <w:rFonts w:ascii="TH SarabunPSK" w:hAnsi="TH SarabunPSK" w:cs="TH SarabunPSK"/>
+          <w:sz w:val="32"/>
+          <w:szCs w:val="32"/>
+        </w:rPr>
+        <w:t>2.</w:t>
+      </w:r>
+      <w:r>
+        <w:rPr>
+          <w:rFonts w:ascii="TH SarabunPSK" w:hAnsi="TH SarabunPSK" w:cs="TH SarabunPSK" w:hint="cs"/>
+          <w:sz w:val="32"/>
+          <w:szCs w:val="32"/>
+          <w:cs/>
+        </w:rPr>
+        <w:t>4</w:t>
+      </w:r>
+      <w:r>
+        <w:rPr>
+          <w:rFonts w:ascii="TH SarabunPSK" w:hAnsi="TH SarabunPSK" w:cs="TH SarabunPSK"/>
+          <w:sz w:val="32"/>
+          <w:szCs w:val="32"/>
+        </w:rPr>
+        <w:t xml:space="preserve"> </w:t>
+      </w:r>
+      <w:r>
+        <w:rPr>
+          <w:rFonts w:ascii="TH SarabunPSK" w:hAnsi="TH SarabunPSK" w:cs="TH SarabunPSK" w:hint="cs"/>
+          <w:sz w:val="32"/>
+          <w:szCs w:val="32"/>
+          <w:cs/>
+        </w:rPr>
+        <w:t>เริ่มทำงานโปรแกรม</w:t>
+      </w:r>
+    </w:p>
+    <w:p>
+      <w:pPr>
+        <w:spacing w:after="0"/>
+        <w:ind w:left="720" w:firstLine="720"/>
+        <w:rPr>
+          <w:rFonts w:ascii="TH SarabunPSK" w:hAnsi="TH SarabunPSK" w:cs="TH SarabunPSK"/>
+          <w:sz w:val="32"/>
+          <w:szCs w:val="32"/>
+          <w:cs/>
+        </w:rPr>
+      </w:pPr>
+      <w:r>
+        <w:rPr>
+          <w:rFonts w:ascii="TH SarabunPSK" w:hAnsi="TH SarabunPSK" w:cs="TH SarabunPSK" w:hint="cs"/>
+          <w:sz w:val="32"/>
+          <w:szCs w:val="32"/>
+          <w:cs/>
+        </w:rPr>
+        <w:t xml:space="preserve">เมื่อเตรียมไฟล์ทั้งหมดแล้ว ผู้ใช้สามารถเปิดไฟล์ </w:t>
+      </w:r>
+      <w:r>
+        <w:rPr>
+          <w:rFonts w:ascii="TH SarabunPSK" w:hAnsi="TH SarabunPSK" w:cs="TH SarabunPSK"/>
+          <w:sz w:val="32"/>
+          <w:szCs w:val="32"/>
+        </w:rPr>
+        <w:t>filtering_program</w:t>
+      </w:r>
+      <w:r>
+        <w:rPr>
+          <w:rFonts w:ascii="TH SarabunPSK" w:hAnsi="TH SarabunPSK" w:cs="TH SarabunPSK"/>
+          <w:sz w:val="32"/>
+          <w:szCs w:val="32"/>
+        </w:rPr>
+        <w:t>.py</w:t>
+      </w:r>
+      <w:r>
+        <w:rPr>
+          <w:rFonts w:ascii="TH SarabunPSK" w:hAnsi="TH SarabunPSK" w:cs="TH SarabunPSK" w:hint="cs"/>
+          <w:sz w:val="32"/>
+          <w:szCs w:val="32"/>
+          <w:cs/>
+        </w:rPr>
+        <w:t xml:space="preserve"> ผ่าน </w:t>
+      </w:r>
+      <w:r>
+        <w:rPr>
+          <w:rFonts w:ascii="TH SarabunPSK" w:hAnsi="TH SarabunPSK" w:cs="TH SarabunPSK"/>
+          <w:sz w:val="32"/>
+          <w:szCs w:val="32"/>
+        </w:rPr>
+        <w:t xml:space="preserve">Visual Studio Code </w:t>
+      </w:r>
+      <w:r>
+        <w:rPr>
+          <w:rFonts w:ascii="TH SarabunPSK" w:hAnsi="TH SarabunPSK" w:cs="TH SarabunPSK" w:hint="cs"/>
+          <w:sz w:val="32"/>
+          <w:szCs w:val="32"/>
+          <w:cs/>
+        </w:rPr>
+        <w:t xml:space="preserve">และเริ่มการทำงานได้โดยการกด </w:t>
+      </w:r>
+      <w:r>
+        <w:rPr>
+          <w:rFonts w:ascii="TH SarabunPSK" w:hAnsi="TH SarabunPSK" w:cs="TH SarabunPSK"/>
+          <w:sz w:val="32"/>
+          <w:szCs w:val="32"/>
+        </w:rPr>
+        <w:t xml:space="preserve">run </w:t>
+      </w:r>
+      <w:r>
+        <w:rPr>
+          <w:rFonts w:ascii="TH SarabunPSK" w:hAnsi="TH SarabunPSK" w:cs="TH SarabunPSK" w:hint="cs"/>
+          <w:sz w:val="32"/>
+          <w:szCs w:val="32"/>
+          <w:cs/>
+        </w:rPr>
+        <w:t xml:space="preserve">หรือปุ่ม </w:t>
+      </w:r>
+      <w:r>
+        <w:rPr>
+          <w:rFonts w:ascii="TH SarabunPSK" w:hAnsi="TH SarabunPSK" w:cs="TH SarabunPSK"/>
+          <w:sz w:val="32"/>
+          <w:szCs w:val="32"/>
+        </w:rPr>
+        <w:t>ctrl+F5</w:t>
+      </w:r>
+    </w:p>
+    <w:p>
+      <w:pPr>
+        <w:spacing w:after="0"/>
+        <w:rPr>
+          <w:rFonts w:ascii="TH SarabunPSK" w:hAnsi="TH SarabunPSK" w:cs="TH SarabunPSK"/>
+          <w:sz w:val="32"/>
+          <w:szCs w:val="32"/>
+        </w:rPr>
+      </w:pPr>
+    </w:p>
+    <w:p>
+      <w:pPr>
+        <w:spacing w:after="0"/>
+        <w:rPr>
+          <w:rFonts w:ascii="TH SarabunPSK" w:hAnsi="TH SarabunPSK" w:cs="TH SarabunPSK"/>
+          <w:sz w:val="32"/>
+          <w:szCs w:val="32"/>
+        </w:rPr>
+      </w:pPr>
+      <w:r>
+        <w:rPr>
+          <w:rFonts w:ascii="TH SarabunPSK" w:hAnsi="TH SarabunPSK" w:cs="TH SarabunPSK"/>
+          <w:sz w:val="32"/>
+          <w:szCs w:val="32"/>
         </w:rPr>
         <w:t xml:space="preserve">3. </w:t>
       </w:r>
@@ -1344,27 +1620,73 @@
           <w:rFonts w:ascii="TH SarabunPSK" w:hAnsi="TH SarabunPSK" w:cs="TH SarabunPSK"/>
           <w:sz w:val="32"/>
           <w:szCs w:val="32"/>
-        </w:rPr>
-        <w:t>“</w:t>
+          <w:cs/>
+        </w:rPr>
+        <w:t>ผลลัพธ์</w:t>
+      </w:r>
+    </w:p>
+    <w:p>
+      <w:pPr>
+        <w:spacing w:after="0"/>
+        <w:jc w:val="thaiDistribute"/>
+        <w:rPr>
+          <w:rFonts w:ascii="TH SarabunPSK" w:hAnsi="TH SarabunPSK" w:cs="TH SarabunPSK"/>
+          <w:sz w:val="32"/>
+          <w:szCs w:val="32"/>
+        </w:rPr>
+      </w:pPr>
+      <w:r>
+        <w:rPr>
+          <w:rFonts w:ascii="TH SarabunPSK" w:hAnsi="TH SarabunPSK" w:cs="TH SarabunPSK"/>
+          <w:sz w:val="32"/>
+          <w:szCs w:val="32"/>
+          <w:cs/>
+        </w:rPr>
+        <w:tab/>
+      </w:r>
+      <w:r>
+        <w:rPr>
+          <w:rFonts w:ascii="TH SarabunPSK" w:hAnsi="TH SarabunPSK" w:cs="TH SarabunPSK" w:hint="cs"/>
+          <w:sz w:val="32"/>
+          <w:szCs w:val="32"/>
+          <w:cs/>
+        </w:rPr>
+        <w:t xml:space="preserve">หลังจากที่โปรแกรมทำงานเสร็จสิ้น </w:t>
+      </w:r>
+      <w:r>
+        <w:rPr>
+          <w:rFonts w:ascii="TH SarabunPSK" w:hAnsi="TH SarabunPSK" w:cs="TH SarabunPSK"/>
+          <w:sz w:val="32"/>
+          <w:szCs w:val="32"/>
+          <w:cs/>
+        </w:rPr>
+        <w:t>ผลลัพธ์</w:t>
+      </w:r>
+      <w:r>
+        <w:rPr>
+          <w:rFonts w:ascii="TH SarabunPSK" w:hAnsi="TH SarabunPSK" w:cs="TH SarabunPSK" w:hint="cs"/>
+          <w:sz w:val="32"/>
+          <w:szCs w:val="32"/>
+          <w:cs/>
+        </w:rPr>
+        <w:t xml:space="preserve">ทั้งหมดจะถูกเก็บไว้ในโฟลเดอร์ </w:t>
+      </w:r>
+      <w:r>
+        <w:rPr>
+          <w:rFonts w:ascii="TH SarabunPSK" w:hAnsi="TH SarabunPSK" w:cs="TH SarabunPSK"/>
+          <w:sz w:val="32"/>
+          <w:szCs w:val="32"/>
+        </w:rPr>
+        <w:t xml:space="preserve">Program/ </w:t>
       </w:r>
       <w:proofErr w:type="spellStart"/>
-      <w:proofErr w:type="gramStart"/>
-      <w:r>
-        <w:rPr>
-          <w:rFonts w:ascii="TH SarabunPSK" w:hAnsi="TH SarabunPSK" w:cs="TH SarabunPSK"/>
-          <w:sz w:val="32"/>
-          <w:szCs w:val="32"/>
-        </w:rPr>
-        <w:t>cancel</w:t>
-      </w:r>
-      <w:proofErr w:type="gramEnd"/>
-      <w:r>
-        <w:rPr>
-          <w:rFonts w:ascii="TH SarabunPSK" w:hAnsi="TH SarabunPSK" w:cs="TH SarabunPSK"/>
-          <w:sz w:val="32"/>
-          <w:szCs w:val="32"/>
-        </w:rPr>
-        <w:t>_product</w:t>
+      <w:r>
+        <w:rPr>
+          <w:rFonts w:ascii="TH SarabunPSK" w:hAnsi="TH SarabunPSK" w:cs="TH SarabunPSK"/>
+          <w:sz w:val="32"/>
+          <w:szCs w:val="32"/>
+        </w:rPr>
+        <w:t>Filter_result</w:t>
       </w:r>
       <w:proofErr w:type="spellEnd"/>
       <w:r>
@@ -1373,15 +1695,6 @@
           <w:sz w:val="32"/>
           <w:szCs w:val="32"/>
         </w:rPr>
-        <w:t>”</w:t>
-      </w:r>
-      <w:r>
-        <w:rPr>
-          <w:rFonts w:ascii="TH SarabunPSK" w:hAnsi="TH SarabunPSK" w:cs="TH SarabunPSK" w:hint="cs"/>
-          <w:sz w:val="32"/>
-          <w:szCs w:val="32"/>
-          <w:cs/>
-        </w:rPr>
         <w:t xml:space="preserve"> </w:t>
       </w:r>
       <w:r>
@@ -1391,101 +1704,60 @@
           <w:szCs w:val="32"/>
           <w:cs/>
         </w:rPr>
-        <w:t>โปรแกรมจะค้นหาข้อมูลที่มีรหัสผลิตภัณฑ์ยกเลิก</w:t>
-      </w:r>
-    </w:p>
-    <w:p>
-      <w:pPr>
-        <w:spacing w:after="0"/>
-        <w:ind w:left="720"/>
-        <w:rPr>
-          <w:rFonts w:ascii="TH SarabunPSK" w:hAnsi="TH SarabunPSK" w:cs="TH SarabunPSK"/>
-          <w:sz w:val="32"/>
-          <w:szCs w:val="32"/>
-        </w:rPr>
-      </w:pPr>
-      <w:r>
-        <w:rPr>
-          <w:rFonts w:ascii="TH SarabunPSK" w:hAnsi="TH SarabunPSK" w:cs="TH SarabunPSK"/>
-          <w:sz w:val="32"/>
-          <w:szCs w:val="32"/>
-          <w:cs/>
-        </w:rPr>
-        <w:tab/>
-      </w:r>
-      <w:r>
-        <w:rPr>
-          <w:rFonts w:ascii="TH SarabunPSK" w:hAnsi="TH SarabunPSK" w:cs="TH SarabunPSK"/>
-          <w:sz w:val="32"/>
-          <w:szCs w:val="32"/>
-        </w:rPr>
-        <w:t>4. “</w:t>
-      </w:r>
-      <w:proofErr w:type="spellStart"/>
-      <w:r>
-        <w:rPr>
-          <w:rFonts w:ascii="TH SarabunPSK" w:hAnsi="TH SarabunPSK" w:cs="TH SarabunPSK"/>
-          <w:sz w:val="32"/>
-          <w:szCs w:val="32"/>
-        </w:rPr>
-        <w:t>cancel_act</w:t>
-      </w:r>
-      <w:proofErr w:type="spellEnd"/>
-      <w:r>
-        <w:rPr>
-          <w:rFonts w:ascii="TH SarabunPSK" w:hAnsi="TH SarabunPSK" w:cs="TH SarabunPSK"/>
-          <w:sz w:val="32"/>
-          <w:szCs w:val="32"/>
-        </w:rPr>
-        <w:t xml:space="preserve">” </w:t>
-      </w:r>
-      <w:r>
-        <w:rPr>
-          <w:rFonts w:ascii="TH SarabunPSK" w:hAnsi="TH SarabunPSK" w:cs="TH SarabunPSK" w:hint="cs"/>
-          <w:sz w:val="32"/>
-          <w:szCs w:val="32"/>
-          <w:cs/>
-        </w:rPr>
-        <w:t>โปรแกรมจะค้นหาข้อมูลที่มีรหัสกิจกรรมยกเลิก</w:t>
-      </w:r>
-    </w:p>
-    <w:p>
-      <w:pPr>
-        <w:spacing w:after="0"/>
-        <w:rPr>
-          <w:rFonts w:ascii="TH SarabunPSK" w:hAnsi="TH SarabunPSK" w:cs="TH SarabunPSK"/>
-          <w:sz w:val="32"/>
-          <w:szCs w:val="32"/>
-          <w:cs/>
-        </w:rPr>
-      </w:pPr>
-    </w:p>
-    <w:p>
-      <w:pPr>
-        <w:spacing w:after="0"/>
-        <w:ind w:firstLine="720"/>
-        <w:rPr>
-          <w:rFonts w:ascii="TH SarabunPSK" w:hAnsi="TH SarabunPSK" w:cs="TH SarabunPSK"/>
-          <w:sz w:val="32"/>
-          <w:szCs w:val="32"/>
-        </w:rPr>
-      </w:pPr>
-      <w:r>
-        <w:rPr>
-          <w:rFonts w:ascii="TH SarabunPSK" w:hAnsi="TH SarabunPSK" w:cs="TH SarabunPSK"/>
-          <w:sz w:val="32"/>
-          <w:szCs w:val="32"/>
-        </w:rPr>
-        <w:t>2.</w:t>
-      </w:r>
-      <w:r>
-        <w:rPr>
-          <w:rFonts w:ascii="TH SarabunPSK" w:hAnsi="TH SarabunPSK" w:cs="TH SarabunPSK" w:hint="cs"/>
-          <w:sz w:val="32"/>
-          <w:szCs w:val="32"/>
-          <w:cs/>
-        </w:rPr>
-        <w:t>4</w:t>
+        <w:t>โดยจำนวน</w:t>
+      </w:r>
+      <w:r>
+        <w:rPr>
+          <w:rFonts w:ascii="TH SarabunPSK" w:hAnsi="TH SarabunPSK" w:cs="TH SarabunPSK"/>
+          <w:sz w:val="32"/>
+          <w:szCs w:val="32"/>
+          <w:cs/>
+        </w:rPr>
+        <w:t>ผลลัพธ์</w:t>
+      </w:r>
+      <w:r>
+        <w:rPr>
+          <w:rFonts w:ascii="TH SarabunPSK" w:hAnsi="TH SarabunPSK" w:cs="TH SarabunPSK" w:hint="cs"/>
+          <w:sz w:val="32"/>
+          <w:szCs w:val="32"/>
+          <w:cs/>
+        </w:rPr>
+        <w:t xml:space="preserve">จะขึ้นอยู่กับจำนวนแถวของเงื่อนไขใน </w:t>
+      </w:r>
+      <w:r>
+        <w:rPr>
+          <w:rFonts w:ascii="TH SarabunPSK" w:hAnsi="TH SarabunPSK" w:cs="TH SarabunPSK"/>
+          <w:sz w:val="32"/>
+          <w:szCs w:val="32"/>
+        </w:rPr>
+        <w:t>condition.xlsx</w:t>
+      </w:r>
+      <w:r>
+        <w:rPr>
+          <w:rFonts w:ascii="TH SarabunPSK" w:hAnsi="TH SarabunPSK" w:cs="TH SarabunPSK" w:hint="cs"/>
+          <w:sz w:val="32"/>
+          <w:szCs w:val="32"/>
+          <w:cs/>
+        </w:rPr>
+        <w:t xml:space="preserve"> เรียงจากบนลงล่าง </w:t>
+      </w:r>
+      <w:r>
+        <w:rPr>
+          <w:rFonts w:ascii="TH SarabunPSK" w:hAnsi="TH SarabunPSK" w:cs="TH SarabunPSK"/>
+          <w:sz w:val="32"/>
+          <w:szCs w:val="32"/>
+          <w:cs/>
+        </w:rPr>
+        <w:t>ผลลัพธ์</w:t>
+      </w:r>
+      <w:r>
+        <w:rPr>
+          <w:rFonts w:ascii="TH SarabunPSK" w:hAnsi="TH SarabunPSK" w:cs="TH SarabunPSK" w:hint="cs"/>
+          <w:sz w:val="32"/>
+          <w:szCs w:val="32"/>
+          <w:cs/>
+        </w:rPr>
+        <w:t>ที่ได้จะเป็นข้อมูลที่ตรงตามเงื่อนไขที่กำหนด</w:t>
       </w:r>
       <w:r>
         <w:rPr>
@@ -1502,123 +1774,86 @@
           <w:szCs w:val="32"/>
           <w:cs/>
         </w:rPr>
-        <w:t>เริ่มทำงานโปรแกรม</w:t>
-      </w:r>
-    </w:p>
-    <w:p>
-      <w:pPr>
-        <w:spacing w:after="0"/>
-        <w:ind w:left="720" w:firstLine="720"/>
-        <w:rPr>
-          <w:rFonts w:ascii="TH SarabunPSK" w:hAnsi="TH SarabunPSK" w:cs="TH SarabunPSK"/>
-          <w:sz w:val="32"/>
-          <w:szCs w:val="32"/>
-          <w:cs/>
-        </w:rPr>
-      </w:pPr>
-      <w:r>
-        <w:rPr>
-          <w:rFonts w:ascii="TH SarabunPSK" w:hAnsi="TH SarabunPSK" w:cs="TH SarabunPSK" w:hint="cs"/>
-          <w:sz w:val="32"/>
-          <w:szCs w:val="32"/>
-          <w:cs/>
-        </w:rPr>
-        <w:t xml:space="preserve">เมื่อเตรียมไฟล์ทั้งหมดแล้ว ผู้ใช้สามารถเปิดไฟล์ </w:t>
-      </w:r>
-      <w:r>
-        <w:rPr>
-          <w:rFonts w:ascii="TH SarabunPSK" w:hAnsi="TH SarabunPSK" w:cs="TH SarabunPSK"/>
-          <w:sz w:val="32"/>
-          <w:szCs w:val="32"/>
-        </w:rPr>
-        <w:t>filtering_program</w:t>
-      </w:r>
-      <w:r>
-        <w:rPr>
-          <w:rFonts w:ascii="TH SarabunPSK" w:hAnsi="TH SarabunPSK" w:cs="TH SarabunPSK"/>
-          <w:sz w:val="32"/>
-          <w:szCs w:val="32"/>
-        </w:rPr>
-        <w:t>.py</w:t>
-      </w:r>
-      <w:r>
-        <w:rPr>
-          <w:rFonts w:ascii="TH SarabunPSK" w:hAnsi="TH SarabunPSK" w:cs="TH SarabunPSK" w:hint="cs"/>
-          <w:sz w:val="32"/>
-          <w:szCs w:val="32"/>
-          <w:cs/>
-        </w:rPr>
-        <w:t xml:space="preserve"> ผ่าน </w:t>
-      </w:r>
-      <w:r>
-        <w:rPr>
-          <w:rFonts w:ascii="TH SarabunPSK" w:hAnsi="TH SarabunPSK" w:cs="TH SarabunPSK"/>
-          <w:sz w:val="32"/>
-          <w:szCs w:val="32"/>
-        </w:rPr>
-        <w:t xml:space="preserve">Visual Studio Code </w:t>
-      </w:r>
-      <w:r>
-        <w:rPr>
-          <w:rFonts w:ascii="TH SarabunPSK" w:hAnsi="TH SarabunPSK" w:cs="TH SarabunPSK" w:hint="cs"/>
-          <w:sz w:val="32"/>
-          <w:szCs w:val="32"/>
-          <w:cs/>
-        </w:rPr>
-        <w:t xml:space="preserve">และเริ่มการทำงานได้โดยการกด </w:t>
-      </w:r>
-      <w:r>
-        <w:rPr>
-          <w:rFonts w:ascii="TH SarabunPSK" w:hAnsi="TH SarabunPSK" w:cs="TH SarabunPSK"/>
-          <w:sz w:val="32"/>
-          <w:szCs w:val="32"/>
-        </w:rPr>
-        <w:t xml:space="preserve">run </w:t>
-      </w:r>
-      <w:r>
-        <w:rPr>
-          <w:rFonts w:ascii="TH SarabunPSK" w:hAnsi="TH SarabunPSK" w:cs="TH SarabunPSK" w:hint="cs"/>
-          <w:sz w:val="32"/>
-          <w:szCs w:val="32"/>
-          <w:cs/>
-        </w:rPr>
-        <w:t xml:space="preserve">หรือปุ่ม </w:t>
-      </w:r>
-      <w:r>
-        <w:rPr>
-          <w:rFonts w:ascii="TH SarabunPSK" w:hAnsi="TH SarabunPSK" w:cs="TH SarabunPSK"/>
-          <w:sz w:val="32"/>
-          <w:szCs w:val="32"/>
-        </w:rPr>
-        <w:t>ctrl+F5</w:t>
-      </w:r>
-    </w:p>
-    <w:p>
-      <w:pPr>
-        <w:spacing w:after="0"/>
-        <w:rPr>
-          <w:rFonts w:ascii="TH SarabunPSK" w:hAnsi="TH SarabunPSK" w:cs="TH SarabunPSK"/>
-          <w:sz w:val="32"/>
-          <w:szCs w:val="32"/>
-        </w:rPr>
-      </w:pPr>
-    </w:p>
-    <w:p>
-      <w:pPr>
-        <w:spacing w:after="0"/>
-        <w:rPr>
-          <w:rFonts w:ascii="TH SarabunPSK" w:hAnsi="TH SarabunPSK" w:cs="TH SarabunPSK"/>
-          <w:sz w:val="32"/>
-          <w:szCs w:val="32"/>
-        </w:rPr>
-      </w:pPr>
-      <w:r>
-        <w:rPr>
-          <w:rFonts w:ascii="TH SarabunPSK" w:hAnsi="TH SarabunPSK" w:cs="TH SarabunPSK"/>
-          <w:sz w:val="32"/>
-          <w:szCs w:val="32"/>
-        </w:rPr>
-        <w:t xml:space="preserve">3. </w:t>
+        <w:t xml:space="preserve">เช่น </w:t>
+      </w:r>
+      <w:r>
+        <w:rPr>
+          <w:rFonts w:ascii="TH SarabunPSK" w:hAnsi="TH SarabunPSK" w:cs="TH SarabunPSK"/>
+          <w:sz w:val="32"/>
+          <w:szCs w:val="32"/>
+          <w:cs/>
+        </w:rPr>
+        <w:t>รหัส</w:t>
+      </w:r>
+      <w:r>
+        <w:rPr>
+          <w:rFonts w:ascii="TH SarabunPSK" w:hAnsi="TH SarabunPSK" w:cs="TH SarabunPSK" w:hint="cs"/>
+          <w:sz w:val="32"/>
+          <w:szCs w:val="32"/>
+          <w:cs/>
+        </w:rPr>
+        <w:t xml:space="preserve"> </w:t>
+      </w:r>
+      <w:r>
+        <w:rPr>
+          <w:rFonts w:ascii="TH SarabunPSK" w:hAnsi="TH SarabunPSK" w:cs="TH SarabunPSK"/>
+          <w:sz w:val="32"/>
+          <w:szCs w:val="32"/>
+          <w:cs/>
+        </w:rPr>
+        <w:t>5</w:t>
+      </w:r>
+      <w:r>
+        <w:rPr>
+          <w:rFonts w:ascii="TH SarabunPSK" w:hAnsi="TH SarabunPSK" w:cs="TH SarabunPSK"/>
+          <w:sz w:val="32"/>
+          <w:szCs w:val="32"/>
+        </w:rPr>
+        <w:t>X</w:t>
+      </w:r>
+      <w:r>
+        <w:rPr>
+          <w:rFonts w:ascii="TH SarabunPSK" w:hAnsi="TH SarabunPSK" w:cs="TH SarabunPSK"/>
+          <w:sz w:val="32"/>
+          <w:szCs w:val="32"/>
+          <w:cs/>
+        </w:rPr>
+        <w:t>604</w:t>
+      </w:r>
+      <w:r>
+        <w:rPr>
+          <w:rFonts w:ascii="TH SarabunPSK" w:hAnsi="TH SarabunPSK" w:cs="TH SarabunPSK"/>
+          <w:sz w:val="32"/>
+          <w:szCs w:val="32"/>
+        </w:rPr>
+        <w:t>XXX</w:t>
+      </w:r>
+      <w:r>
+        <w:rPr>
+          <w:rFonts w:ascii="TH SarabunPSK" w:hAnsi="TH SarabunPSK" w:cs="TH SarabunPSK" w:hint="cs"/>
+          <w:sz w:val="32"/>
+          <w:szCs w:val="32"/>
+          <w:cs/>
+        </w:rPr>
+        <w:t xml:space="preserve"> ที่</w:t>
+      </w:r>
+      <w:r>
+        <w:rPr>
+          <w:rFonts w:ascii="TH SarabunPSK" w:hAnsi="TH SarabunPSK" w:cs="TH SarabunPSK"/>
+          <w:sz w:val="32"/>
+          <w:szCs w:val="32"/>
+          <w:cs/>
+        </w:rPr>
+        <w:t>บันทึกรหัสกระบวนการทางธุรกิจ</w:t>
+      </w:r>
+      <w:r>
+        <w:rPr>
+          <w:rFonts w:ascii="TH SarabunPSK" w:hAnsi="TH SarabunPSK" w:cs="TH SarabunPSK" w:hint="cs"/>
+          <w:sz w:val="32"/>
+          <w:szCs w:val="32"/>
+          <w:cs/>
+        </w:rPr>
+        <w:t xml:space="preserve"> </w:t>
       </w:r>
       <w:r>
         <w:rPr>
@@ -1629,6 +1864,94 @@
         </w:rPr>
         <w:t>ผลลัพธ์</w:t>
       </w:r>
+      <w:r>
+        <w:rPr>
+          <w:rFonts w:ascii="TH SarabunPSK" w:hAnsi="TH SarabunPSK" w:cs="TH SarabunPSK" w:hint="cs"/>
+          <w:sz w:val="32"/>
+          <w:szCs w:val="32"/>
+          <w:cs/>
+        </w:rPr>
+        <w:t xml:space="preserve">ที่ได้ก็จะเป็นข้อมูล </w:t>
+      </w:r>
+      <w:r>
+        <w:rPr>
+          <w:rFonts w:ascii="TH SarabunPSK" w:hAnsi="TH SarabunPSK" w:cs="TH SarabunPSK"/>
+          <w:sz w:val="32"/>
+          <w:szCs w:val="32"/>
+          <w:cs/>
+        </w:rPr>
+        <w:t>รหัส</w:t>
+      </w:r>
+      <w:r>
+        <w:rPr>
+          <w:rFonts w:ascii="TH SarabunPSK" w:hAnsi="TH SarabunPSK" w:cs="TH SarabunPSK" w:hint="cs"/>
+          <w:sz w:val="32"/>
+          <w:szCs w:val="32"/>
+          <w:cs/>
+        </w:rPr>
+        <w:t xml:space="preserve"> </w:t>
+      </w:r>
+      <w:r>
+        <w:rPr>
+          <w:rFonts w:ascii="TH SarabunPSK" w:hAnsi="TH SarabunPSK" w:cs="TH SarabunPSK"/>
+          <w:sz w:val="32"/>
+          <w:szCs w:val="32"/>
+          <w:cs/>
+        </w:rPr>
+        <w:t>5</w:t>
+      </w:r>
+      <w:r>
+        <w:rPr>
+          <w:rFonts w:ascii="TH SarabunPSK" w:hAnsi="TH SarabunPSK" w:cs="TH SarabunPSK"/>
+          <w:sz w:val="32"/>
+          <w:szCs w:val="32"/>
+        </w:rPr>
+        <w:t>X</w:t>
+      </w:r>
+      <w:r>
+        <w:rPr>
+          <w:rFonts w:ascii="TH SarabunPSK" w:hAnsi="TH SarabunPSK" w:cs="TH SarabunPSK"/>
+          <w:sz w:val="32"/>
+          <w:szCs w:val="32"/>
+          <w:cs/>
+        </w:rPr>
+        <w:t>604</w:t>
+      </w:r>
+      <w:r>
+        <w:rPr>
+          <w:rFonts w:ascii="TH SarabunPSK" w:hAnsi="TH SarabunPSK" w:cs="TH SarabunPSK"/>
+          <w:sz w:val="32"/>
+          <w:szCs w:val="32"/>
+        </w:rPr>
+        <w:t>XXX</w:t>
+      </w:r>
+      <w:r>
+        <w:rPr>
+          <w:rFonts w:ascii="TH SarabunPSK" w:hAnsi="TH SarabunPSK" w:cs="TH SarabunPSK" w:hint="cs"/>
+          <w:sz w:val="32"/>
+          <w:szCs w:val="32"/>
+          <w:cs/>
+        </w:rPr>
+        <w:t xml:space="preserve"> ที่ไม่</w:t>
+      </w:r>
+      <w:r>
+        <w:rPr>
+          <w:rFonts w:ascii="TH SarabunPSK" w:hAnsi="TH SarabunPSK" w:cs="TH SarabunPSK"/>
+          <w:sz w:val="32"/>
+          <w:szCs w:val="32"/>
+          <w:cs/>
+        </w:rPr>
+        <w:t>บันทึกรหัสกระบวนการทางธุรกิจ</w:t>
+      </w:r>
+      <w:r>
+        <w:rPr>
+          <w:rFonts w:ascii="TH SarabunPSK" w:hAnsi="TH SarabunPSK" w:cs="TH SarabunPSK" w:hint="cs"/>
+          <w:sz w:val="32"/>
+          <w:szCs w:val="32"/>
+          <w:cs/>
+        </w:rPr>
+        <w:t xml:space="preserve"> เป็นต้น</w:t>
+      </w:r>
     </w:p>
     <w:p>
       <w:pPr>
@@ -1640,323 +1963,6 @@
           <w:szCs w:val="32"/>
         </w:rPr>
       </w:pPr>
-      <w:r>
-        <w:rPr>
-          <w:rFonts w:ascii="TH SarabunPSK" w:hAnsi="TH SarabunPSK" w:cs="TH SarabunPSK"/>
-          <w:sz w:val="32"/>
-          <w:szCs w:val="32"/>
-          <w:cs/>
-        </w:rPr>
-        <w:tab/>
-      </w:r>
-      <w:r>
-        <w:rPr>
-          <w:rFonts w:ascii="TH SarabunPSK" w:hAnsi="TH SarabunPSK" w:cs="TH SarabunPSK" w:hint="cs"/>
-          <w:sz w:val="32"/>
-          <w:szCs w:val="32"/>
-          <w:cs/>
-        </w:rPr>
-        <w:t xml:space="preserve">หลังจากที่โปรแกรมทำงานเสร็จสิ้น </w:t>
-      </w:r>
-      <w:r>
-        <w:rPr>
-          <w:rFonts w:ascii="TH SarabunPSK" w:hAnsi="TH SarabunPSK" w:cs="TH SarabunPSK"/>
-          <w:sz w:val="32"/>
-          <w:szCs w:val="32"/>
-          <w:cs/>
-        </w:rPr>
-        <w:t>ผลลัพธ์</w:t>
-      </w:r>
-      <w:r>
-        <w:rPr>
-          <w:rFonts w:ascii="TH SarabunPSK" w:hAnsi="TH SarabunPSK" w:cs="TH SarabunPSK" w:hint="cs"/>
-          <w:sz w:val="32"/>
-          <w:szCs w:val="32"/>
-          <w:cs/>
-        </w:rPr>
-        <w:t xml:space="preserve">ทั้งหมดจะถูกเก็บไว้ในโฟลเดอร์ </w:t>
-      </w:r>
-      <w:r>
-        <w:rPr>
-          <w:rFonts w:ascii="TH SarabunPSK" w:hAnsi="TH SarabunPSK" w:cs="TH SarabunPSK"/>
-          <w:sz w:val="32"/>
-          <w:szCs w:val="32"/>
-        </w:rPr>
-        <w:t xml:space="preserve">Program/ </w:t>
-      </w:r>
-      <w:proofErr w:type="spellStart"/>
-      <w:r>
-        <w:rPr>
-          <w:rFonts w:ascii="TH SarabunPSK" w:hAnsi="TH SarabunPSK" w:cs="TH SarabunPSK"/>
-          <w:sz w:val="32"/>
-          <w:szCs w:val="32"/>
-        </w:rPr>
-        <w:t>Filter_result</w:t>
-      </w:r>
-      <w:proofErr w:type="spellEnd"/>
-      <w:r>
-        <w:rPr>
-          <w:rFonts w:ascii="TH SarabunPSK" w:hAnsi="TH SarabunPSK" w:cs="TH SarabunPSK"/>
-          <w:sz w:val="32"/>
-          <w:szCs w:val="32"/>
-        </w:rPr>
-        <w:t xml:space="preserve"> </w:t>
-      </w:r>
-      <w:r>
-        <w:rPr>
-          <w:rFonts w:ascii="TH SarabunPSK" w:hAnsi="TH SarabunPSK" w:cs="TH SarabunPSK" w:hint="cs"/>
-          <w:sz w:val="32"/>
-          <w:szCs w:val="32"/>
-          <w:cs/>
-        </w:rPr>
-        <w:t>โดยจำนวน</w:t>
-      </w:r>
-      <w:r>
-        <w:rPr>
-          <w:rFonts w:ascii="TH SarabunPSK" w:hAnsi="TH SarabunPSK" w:cs="TH SarabunPSK"/>
-          <w:sz w:val="32"/>
-          <w:szCs w:val="32"/>
-          <w:cs/>
-        </w:rPr>
-        <w:t>ผลลัพธ์</w:t>
-      </w:r>
-      <w:r>
-        <w:rPr>
-          <w:rFonts w:ascii="TH SarabunPSK" w:hAnsi="TH SarabunPSK" w:cs="TH SarabunPSK" w:hint="cs"/>
-          <w:sz w:val="32"/>
-          <w:szCs w:val="32"/>
-          <w:cs/>
-        </w:rPr>
-        <w:t xml:space="preserve">จะขึ้นอยู่กับจำนวนแถวของเงื่อนไขใน </w:t>
-      </w:r>
-      <w:r>
-        <w:rPr>
-          <w:rFonts w:ascii="TH SarabunPSK" w:hAnsi="TH SarabunPSK" w:cs="TH SarabunPSK"/>
-          <w:sz w:val="32"/>
-          <w:szCs w:val="32"/>
-        </w:rPr>
-        <w:t>condition.xlsx</w:t>
-      </w:r>
-      <w:r>
-        <w:rPr>
-          <w:rFonts w:ascii="TH SarabunPSK" w:hAnsi="TH SarabunPSK" w:cs="TH SarabunPSK" w:hint="cs"/>
-          <w:sz w:val="32"/>
-          <w:szCs w:val="32"/>
-          <w:cs/>
-        </w:rPr>
-        <w:t xml:space="preserve"> เรียงจากบนลงล่าง </w:t>
-      </w:r>
-      <w:r>
-        <w:rPr>
-          <w:rFonts w:ascii="TH SarabunPSK" w:hAnsi="TH SarabunPSK" w:cs="TH SarabunPSK"/>
-          <w:sz w:val="32"/>
-          <w:szCs w:val="32"/>
-          <w:cs/>
-        </w:rPr>
-        <w:t>ผลลัพธ์</w:t>
-      </w:r>
-      <w:r>
-        <w:rPr>
-          <w:rFonts w:ascii="TH SarabunPSK" w:hAnsi="TH SarabunPSK" w:cs="TH SarabunPSK" w:hint="cs"/>
-          <w:sz w:val="32"/>
-          <w:szCs w:val="32"/>
-          <w:cs/>
-        </w:rPr>
-        <w:t>ที่ได้จะเป็นข้อมูลที่ตรงตามเงื่อนไขที่กำหนด</w:t>
-      </w:r>
-      <w:r>
-        <w:rPr>
-          <w:rFonts w:ascii="TH SarabunPSK" w:hAnsi="TH SarabunPSK" w:cs="TH SarabunPSK"/>
-          <w:sz w:val="32"/>
-          <w:szCs w:val="32"/>
-        </w:rPr>
-        <w:t xml:space="preserve"> </w:t>
-      </w:r>
-      <w:r>
-        <w:rPr>
-          <w:rFonts w:ascii="TH SarabunPSK" w:hAnsi="TH SarabunPSK" w:cs="TH SarabunPSK" w:hint="cs"/>
-          <w:sz w:val="32"/>
-          <w:szCs w:val="32"/>
-          <w:cs/>
-        </w:rPr>
-        <w:t xml:space="preserve">เช่น </w:t>
-      </w:r>
-      <w:r>
-        <w:rPr>
-          <w:rFonts w:ascii="TH SarabunPSK" w:hAnsi="TH SarabunPSK" w:cs="TH SarabunPSK"/>
-          <w:sz w:val="32"/>
-          <w:szCs w:val="32"/>
-          <w:cs/>
-        </w:rPr>
-        <w:t>รหัส</w:t>
-      </w:r>
-      <w:r>
-        <w:rPr>
-          <w:rFonts w:ascii="TH SarabunPSK" w:hAnsi="TH SarabunPSK" w:cs="TH SarabunPSK" w:hint="cs"/>
-          <w:sz w:val="32"/>
-          <w:szCs w:val="32"/>
-          <w:cs/>
-        </w:rPr>
-        <w:t xml:space="preserve"> </w:t>
-      </w:r>
-      <w:r>
-        <w:rPr>
-          <w:rFonts w:ascii="TH SarabunPSK" w:hAnsi="TH SarabunPSK" w:cs="TH SarabunPSK"/>
-          <w:sz w:val="32"/>
-          <w:szCs w:val="32"/>
-          <w:cs/>
-        </w:rPr>
-        <w:t>5</w:t>
-      </w:r>
-      <w:r>
-        <w:rPr>
-          <w:rFonts w:ascii="TH SarabunPSK" w:hAnsi="TH SarabunPSK" w:cs="TH SarabunPSK"/>
-          <w:sz w:val="32"/>
-          <w:szCs w:val="32"/>
-        </w:rPr>
-        <w:t>X</w:t>
-      </w:r>
-      <w:r>
-        <w:rPr>
-          <w:rFonts w:ascii="TH SarabunPSK" w:hAnsi="TH SarabunPSK" w:cs="TH SarabunPSK"/>
-          <w:sz w:val="32"/>
-          <w:szCs w:val="32"/>
-          <w:cs/>
-        </w:rPr>
-        <w:t>604</w:t>
-      </w:r>
-      <w:r>
-        <w:rPr>
-          <w:rFonts w:ascii="TH SarabunPSK" w:hAnsi="TH SarabunPSK" w:cs="TH SarabunPSK"/>
-          <w:sz w:val="32"/>
-          <w:szCs w:val="32"/>
-        </w:rPr>
-        <w:t>XXX</w:t>
-      </w:r>
-      <w:r>
-        <w:rPr>
-          <w:rFonts w:ascii="TH SarabunPSK" w:hAnsi="TH SarabunPSK" w:cs="TH SarabunPSK" w:hint="cs"/>
-          <w:sz w:val="32"/>
-          <w:szCs w:val="32"/>
-          <w:cs/>
-        </w:rPr>
-        <w:t xml:space="preserve"> ที่</w:t>
-      </w:r>
-      <w:r>
-        <w:rPr>
-          <w:rFonts w:ascii="TH SarabunPSK" w:hAnsi="TH SarabunPSK" w:cs="TH SarabunPSK"/>
-          <w:sz w:val="32"/>
-          <w:szCs w:val="32"/>
-          <w:cs/>
-        </w:rPr>
-        <w:t>บันทึกรหัสกระบวนการทางธุรกิจ</w:t>
-      </w:r>
-      <w:r>
-        <w:rPr>
-          <w:rFonts w:ascii="TH SarabunPSK" w:hAnsi="TH SarabunPSK" w:cs="TH SarabunPSK" w:hint="cs"/>
-          <w:sz w:val="32"/>
-          <w:szCs w:val="32"/>
-          <w:cs/>
-        </w:rPr>
-        <w:t xml:space="preserve"> </w:t>
-      </w:r>
-      <w:r>
-        <w:rPr>
-          <w:rFonts w:ascii="TH SarabunPSK" w:hAnsi="TH SarabunPSK" w:cs="TH SarabunPSK"/>
-          <w:sz w:val="32"/>
-          <w:szCs w:val="32"/>
-          <w:cs/>
-        </w:rPr>
-        <w:t>ผลลัพธ์</w:t>
-      </w:r>
-      <w:r>
-        <w:rPr>
-          <w:rFonts w:ascii="TH SarabunPSK" w:hAnsi="TH SarabunPSK" w:cs="TH SarabunPSK" w:hint="cs"/>
-          <w:sz w:val="32"/>
-          <w:szCs w:val="32"/>
-          <w:cs/>
-        </w:rPr>
-        <w:t xml:space="preserve">ที่ได้ก็จะเป็นข้อมูล </w:t>
-      </w:r>
-      <w:r>
-        <w:rPr>
-          <w:rFonts w:ascii="TH SarabunPSK" w:hAnsi="TH SarabunPSK" w:cs="TH SarabunPSK"/>
-          <w:sz w:val="32"/>
-          <w:szCs w:val="32"/>
-          <w:cs/>
-        </w:rPr>
-        <w:t>รหัส</w:t>
-      </w:r>
-      <w:r>
-        <w:rPr>
-          <w:rFonts w:ascii="TH SarabunPSK" w:hAnsi="TH SarabunPSK" w:cs="TH SarabunPSK" w:hint="cs"/>
-          <w:sz w:val="32"/>
-          <w:szCs w:val="32"/>
-          <w:cs/>
-        </w:rPr>
-        <w:t xml:space="preserve"> </w:t>
-      </w:r>
-      <w:r>
-        <w:rPr>
-          <w:rFonts w:ascii="TH SarabunPSK" w:hAnsi="TH SarabunPSK" w:cs="TH SarabunPSK"/>
-          <w:sz w:val="32"/>
-          <w:szCs w:val="32"/>
-          <w:cs/>
-        </w:rPr>
-        <w:t>5</w:t>
-      </w:r>
-      <w:r>
-        <w:rPr>
-          <w:rFonts w:ascii="TH SarabunPSK" w:hAnsi="TH SarabunPSK" w:cs="TH SarabunPSK"/>
-          <w:sz w:val="32"/>
-          <w:szCs w:val="32"/>
-        </w:rPr>
-        <w:t>X</w:t>
-      </w:r>
-      <w:r>
-        <w:rPr>
-          <w:rFonts w:ascii="TH SarabunPSK" w:hAnsi="TH SarabunPSK" w:cs="TH SarabunPSK"/>
-          <w:sz w:val="32"/>
-          <w:szCs w:val="32"/>
-          <w:cs/>
-        </w:rPr>
-        <w:t>604</w:t>
-      </w:r>
-      <w:r>
-        <w:rPr>
-          <w:rFonts w:ascii="TH SarabunPSK" w:hAnsi="TH SarabunPSK" w:cs="TH SarabunPSK"/>
-          <w:sz w:val="32"/>
-          <w:szCs w:val="32"/>
-        </w:rPr>
-        <w:t>XXX</w:t>
-      </w:r>
-      <w:r>
-        <w:rPr>
-          <w:rFonts w:ascii="TH SarabunPSK" w:hAnsi="TH SarabunPSK" w:cs="TH SarabunPSK" w:hint="cs"/>
-          <w:sz w:val="32"/>
-          <w:szCs w:val="32"/>
-          <w:cs/>
-        </w:rPr>
-        <w:t xml:space="preserve"> ที่ไม่</w:t>
-      </w:r>
-      <w:r>
-        <w:rPr>
-          <w:rFonts w:ascii="TH SarabunPSK" w:hAnsi="TH SarabunPSK" w:cs="TH SarabunPSK"/>
-          <w:sz w:val="32"/>
-          <w:szCs w:val="32"/>
-          <w:cs/>
-        </w:rPr>
-        <w:t>บันทึกรหัสกระบวนการทางธุรกิจ</w:t>
-      </w:r>
-      <w:r>
-        <w:rPr>
-          <w:rFonts w:ascii="TH SarabunPSK" w:hAnsi="TH SarabunPSK" w:cs="TH SarabunPSK" w:hint="cs"/>
-          <w:sz w:val="32"/>
-          <w:szCs w:val="32"/>
-          <w:cs/>
-        </w:rPr>
-        <w:t xml:space="preserve"> เป็นต้น</w:t>
-      </w:r>
     </w:p>
     <w:p>
       <w:pPr>
@@ -1968,57 +1974,46 @@
           <w:szCs w:val="32"/>
         </w:rPr>
       </w:pPr>
+      <w:r>
+        <w:rPr>
+          <w:rFonts w:ascii="TH SarabunPSK" w:hAnsi="TH SarabunPSK" w:cs="TH SarabunPSK" w:hint="cs"/>
+          <w:sz w:val="32"/>
+          <w:szCs w:val="32"/>
+          <w:cs/>
+        </w:rPr>
+        <w:t xml:space="preserve">การเขียน </w:t>
+      </w:r>
+      <w:r>
+        <w:rPr>
+          <w:rFonts w:ascii="TH SarabunPSK" w:hAnsi="TH SarabunPSK" w:cs="TH SarabunPSK"/>
+          <w:sz w:val="32"/>
+          <w:szCs w:val="32"/>
+        </w:rPr>
+        <w:t>R</w:t>
+      </w:r>
+      <w:r>
+        <w:rPr>
+          <w:rFonts w:ascii="TH SarabunPSK" w:hAnsi="TH SarabunPSK" w:cs="TH SarabunPSK"/>
+          <w:sz w:val="32"/>
+          <w:szCs w:val="32"/>
+        </w:rPr>
+        <w:t>egular expression</w:t>
+      </w:r>
+      <w:r>
+        <w:rPr>
+          <w:rFonts w:ascii="TH SarabunPSK" w:hAnsi="TH SarabunPSK" w:cs="TH SarabunPSK" w:hint="cs"/>
+          <w:sz w:val="32"/>
+          <w:szCs w:val="32"/>
+          <w:cs/>
+        </w:rPr>
+        <w:t xml:space="preserve"> เบื้องต้น</w:t>
+      </w:r>
     </w:p>
     <w:p>
       <w:pPr>
         <w:spacing w:after="0"/>
         <w:jc w:val="thaiDistribute"/>
         <w:rPr>
-          <w:rFonts w:ascii="TH SarabunPSK" w:hAnsi="TH SarabunPSK" w:cs="TH SarabunPSK"/>
-          <w:sz w:val="32"/>
-          <w:szCs w:val="32"/>
-        </w:rPr>
-      </w:pPr>
-      <w:r>
-        <w:rPr>
-          <w:rFonts w:ascii="TH SarabunPSK" w:hAnsi="TH SarabunPSK" w:cs="TH SarabunPSK" w:hint="cs"/>
-          <w:sz w:val="32"/>
-          <w:szCs w:val="32"/>
-          <w:cs/>
-        </w:rPr>
-        <w:t xml:space="preserve">การเขียน </w:t>
-      </w:r>
-      <w:r>
-        <w:rPr>
-          <w:rFonts w:ascii="TH SarabunPSK" w:hAnsi="TH SarabunPSK" w:cs="TH SarabunPSK"/>
-          <w:sz w:val="32"/>
-          <w:szCs w:val="32"/>
-        </w:rPr>
-        <w:t>R</w:t>
-      </w:r>
-      <w:r>
-        <w:rPr>
-          <w:rFonts w:ascii="TH SarabunPSK" w:hAnsi="TH SarabunPSK" w:cs="TH SarabunPSK"/>
-          <w:sz w:val="32"/>
-          <w:szCs w:val="32"/>
-        </w:rPr>
-        <w:t>egular expression</w:t>
-      </w:r>
-      <w:r>
-        <w:rPr>
-          <w:rFonts w:ascii="TH SarabunPSK" w:hAnsi="TH SarabunPSK" w:cs="TH SarabunPSK" w:hint="cs"/>
-          <w:sz w:val="32"/>
-          <w:szCs w:val="32"/>
-          <w:cs/>
-        </w:rPr>
-        <w:t xml:space="preserve"> เบื้องต้น</w:t>
-      </w:r>
-    </w:p>
-    <w:p>
-      <w:pPr>
-        <w:spacing w:after="0"/>
-        <w:jc w:val="thaiDistribute"/>
-        <w:rPr>
           <w:rStyle w:val="Hyperlink"/>
         </w:rPr>
       </w:pPr>
@@ -2035,31 +2030,7 @@
         <w:rPr>
           <w:rStyle w:val="Hyperlink"/>
         </w:rPr>
-        <w:t>medium.com/</w:t>
-      </w:r>
-      <w:r>
-        <w:rPr>
-          <w:rStyle w:val="Hyperlink"/>
-        </w:rPr>
-        <w:t>@</w:t>
-      </w:r>
-      <w:r>
-        <w:rPr>
-          <w:rStyle w:val="Hyperlink"/>
-        </w:rPr>
-        <w:t>siw</w:t>
-      </w:r>
-      <w:r>
-        <w:rPr>
-          <w:rStyle w:val="Hyperlink"/>
-        </w:rPr>
-        <w:t>a</w:t>
-      </w:r>
-      <w:r>
-        <w:rPr>
-          <w:rStyle w:val="Hyperlink"/>
-        </w:rPr>
-        <w:t>t.s/192d1559bf50</w:t>
+        <w:t>medium.com/@siwat.s/192d1559bf50</w:t>
       </w:r>
     </w:p>
     <w:p>
@@ -2134,25 +2105,7 @@
             <w:sz w:val="32"/>
             <w:szCs w:val="32"/>
           </w:rPr>
-          <w:t>blog.tobejourney.com/6</w:t>
-        </w:r>
-        <w:r>
-          <w:rPr>
-            <w:rStyle w:val="Hyperlink"/>
-            <w:rFonts w:ascii="TH SarabunPSK" w:hAnsi="TH SarabunPSK" w:cs="TH SarabunPSK"/>
-            <w:sz w:val="32"/>
-            <w:szCs w:val="32"/>
-          </w:rPr>
-          <w:t>7</w:t>
-        </w:r>
-        <w:r>
-          <w:rPr>
-            <w:rStyle w:val="Hyperlink"/>
-            <w:rFonts w:ascii="TH SarabunPSK" w:hAnsi="TH SarabunPSK" w:cs="TH SarabunPSK"/>
-            <w:sz w:val="32"/>
-            <w:szCs w:val="32"/>
-          </w:rPr>
-          <w:t>30e7531f39</w:t>
+          <w:t>blog.tobejourney.com/6730e7531f39</w:t>
         </w:r>
       </w:hyperlink>
     </w:p>

--- a/Program/user_manual.docx
+++ b/Program/user_manual.docx
@@ -796,7 +796,7 @@
       <w:pPr>
         <w:spacing w:after="0"/>
         <w:rPr>
-          <w:rFonts w:ascii="TH SarabunPSK" w:hAnsi="TH SarabunPSK" w:cs="TH SarabunPSK" w:hint="cs"/>
+          <w:rFonts w:ascii="TH SarabunPSK" w:hAnsi="TH SarabunPSK" w:cs="TH SarabunPSK"/>
           <w:sz w:val="32"/>
           <w:szCs w:val="32"/>
         </w:rPr>
@@ -1145,6 +1145,7 @@
         </w:rPr>
         <w:t>“</w:t>
       </w:r>
+      <w:proofErr w:type="gramStart"/>
       <w:r>
         <w:rPr>
           <w:rFonts w:ascii="TH SarabunPSK" w:hAnsi="TH SarabunPSK" w:cs="TH SarabunPSK"/>
@@ -1161,6 +1162,7 @@
         </w:rPr>
         <w:t xml:space="preserve"> ”</w:t>
       </w:r>
+      <w:proofErr w:type="gramEnd"/>
       <w:r>
         <w:rPr>
           <w:rFonts w:ascii="TH SarabunPSK" w:hAnsi="TH SarabunPSK" w:cs="TH SarabunPSK"/>
@@ -1281,7 +1283,25 @@
           <w:sz w:val="32"/>
           <w:szCs w:val="32"/>
         </w:rPr>
-        <w:t xml:space="preserve">2. “segment ” </w:t>
+        <w:t>2. “</w:t>
+      </w:r>
+      <w:proofErr w:type="gramStart"/>
+      <w:r>
+        <w:rPr>
+          <w:rFonts w:ascii="TH SarabunPSK" w:hAnsi="TH SarabunPSK" w:cs="TH SarabunPSK"/>
+          <w:sz w:val="32"/>
+          <w:szCs w:val="32"/>
+        </w:rPr>
+        <w:t>segment ”</w:t>
+      </w:r>
+      <w:proofErr w:type="gramEnd"/>
+      <w:r>
+        <w:rPr>
+          <w:rFonts w:ascii="TH SarabunPSK" w:hAnsi="TH SarabunPSK" w:cs="TH SarabunPSK"/>
+          <w:sz w:val="32"/>
+          <w:szCs w:val="32"/>
+        </w:rPr>
+        <w:t xml:space="preserve"> </w:t>
       </w:r>
       <w:r>
         <w:rPr>
@@ -1353,13 +1373,23 @@
         <w:t>“</w:t>
       </w:r>
       <w:proofErr w:type="spellStart"/>
-      <w:r>
-        <w:rPr>
-          <w:rFonts w:ascii="TH SarabunPSK" w:hAnsi="TH SarabunPSK" w:cs="TH SarabunPSK"/>
-          <w:sz w:val="32"/>
-          <w:szCs w:val="32"/>
-        </w:rPr>
-        <w:t>cancel_product</w:t>
+      <w:proofErr w:type="gramStart"/>
+      <w:r>
+        <w:rPr>
+          <w:rFonts w:ascii="TH SarabunPSK" w:hAnsi="TH SarabunPSK" w:cs="TH SarabunPSK"/>
+          <w:sz w:val="32"/>
+          <w:szCs w:val="32"/>
+        </w:rPr>
+        <w:t>cancel</w:t>
+      </w:r>
+      <w:proofErr w:type="gramEnd"/>
+      <w:r>
+        <w:rPr>
+          <w:rFonts w:ascii="TH SarabunPSK" w:hAnsi="TH SarabunPSK" w:cs="TH SarabunPSK"/>
+          <w:sz w:val="32"/>
+          <w:szCs w:val="32"/>
+        </w:rPr>
+        <w:t>_product</w:t>
       </w:r>
       <w:proofErr w:type="spellEnd"/>
       <w:r>
@@ -1976,6 +2006,35 @@
       </w:pPr>
       <w:r>
         <w:rPr>
+          <w:rFonts w:ascii="TH SarabunPSK" w:hAnsi="TH SarabunPSK" w:cs="TH SarabunPSK"/>
+          <w:sz w:val="32"/>
+          <w:szCs w:val="32"/>
+        </w:rPr>
+        <w:t xml:space="preserve">4. </w:t>
+      </w:r>
+      <w:r>
+        <w:rPr>
+          <w:rFonts w:ascii="TH SarabunPSK" w:hAnsi="TH SarabunPSK" w:cs="TH SarabunPSK"/>
+          <w:sz w:val="32"/>
+          <w:szCs w:val="32"/>
+          <w:cs/>
+        </w:rPr>
+        <w:t>ภาคผนวก</w:t>
+      </w:r>
+    </w:p>
+    <w:p>
+      <w:pPr>
+        <w:spacing w:after="0"/>
+        <w:ind w:firstLine="720"/>
+        <w:jc w:val="thaiDistribute"/>
+        <w:rPr>
+          <w:rFonts w:ascii="TH SarabunPSK" w:hAnsi="TH SarabunPSK" w:cs="TH SarabunPSK"/>
+          <w:sz w:val="32"/>
+          <w:szCs w:val="32"/>
+        </w:rPr>
+      </w:pPr>
+      <w:r>
+        <w:rPr>
           <w:rFonts w:ascii="TH SarabunPSK" w:hAnsi="TH SarabunPSK" w:cs="TH SarabunPSK" w:hint="cs"/>
           <w:sz w:val="32"/>
           <w:szCs w:val="32"/>
@@ -2012,16 +2071,30 @@
     <w:p>
       <w:pPr>
         <w:spacing w:after="0"/>
+        <w:ind w:firstLine="720"/>
         <w:jc w:val="thaiDistribute"/>
+      </w:pPr>
+      <w:r>
+        <w:fldChar w:fldCharType="begin"/>
+      </w:r>
+      <w:r>
+        <w:instrText xml:space="preserve"> HYPERLINK "mailto:</w:instrText>
+      </w:r>
+      <w:r>
+        <w:instrText>medium.com/@siwat.s/192d1559bf50</w:instrText>
+      </w:r>
+    </w:p>
+    <w:p>
+      <w:pPr>
+        <w:spacing w:after="0"/>
+        <w:ind w:firstLine="720"/>
+        <w:jc w:val="thaiDistribute"/>
         <w:rPr>
           <w:rStyle w:val="Hyperlink"/>
         </w:rPr>
       </w:pPr>
       <w:r>
-        <w:fldChar w:fldCharType="begin"/>
-      </w:r>
-      <w:r>
-        <w:instrText xml:space="preserve"> HYPERLINK "https://medium.com/@siwat.s/192d1559bf50" </w:instrText>
+        <w:instrText xml:space="preserve">" </w:instrText>
       </w:r>
       <w:r>
         <w:fldChar w:fldCharType="separate"/>
@@ -2053,6 +2126,7 @@
     <w:p>
       <w:pPr>
         <w:spacing w:after="0"/>
+        <w:ind w:firstLine="720"/>
         <w:jc w:val="thaiDistribute"/>
         <w:rPr>
           <w:rStyle w:val="Hyperlink"/>
@@ -2089,12 +2163,13 @@
     <w:p>
       <w:pPr>
         <w:spacing w:after="0"/>
+        <w:ind w:firstLine="720"/>
         <w:jc w:val="thaiDistribute"/>
         <w:rPr>
-          <w:rFonts w:ascii="TH SarabunPSK" w:hAnsi="TH SarabunPSK" w:cs="TH SarabunPSK"/>
-          <w:sz w:val="32"/>
-          <w:szCs w:val="32"/>
-          <w:cs/>
+          <w:rStyle w:val="Hyperlink"/>
+          <w:rFonts w:ascii="TH SarabunPSK" w:hAnsi="TH SarabunPSK" w:cs="TH SarabunPSK"/>
+          <w:sz w:val="32"/>
+          <w:szCs w:val="32"/>
         </w:rPr>
       </w:pPr>
       <w:hyperlink r:id="rId4" w:history="1">
@@ -2108,6 +2183,173 @@
           <w:t>blog.tobejourney.com/6730e7531f39</w:t>
         </w:r>
       </w:hyperlink>
+    </w:p>
+    <w:p>
+      <w:pPr>
+        <w:spacing w:after="0"/>
+        <w:jc w:val="thaiDistribute"/>
+        <w:rPr>
+          <w:rStyle w:val="Hyperlink"/>
+          <w:rFonts w:ascii="TH SarabunPSK" w:hAnsi="TH SarabunPSK" w:cs="TH SarabunPSK"/>
+          <w:sz w:val="32"/>
+          <w:szCs w:val="32"/>
+        </w:rPr>
+      </w:pPr>
+    </w:p>
+    <w:p>
+      <w:pPr>
+        <w:spacing w:after="0"/>
+        <w:ind w:firstLine="720"/>
+        <w:jc w:val="thaiDistribute"/>
+        <w:rPr>
+          <w:rFonts w:ascii="TH SarabunPSK" w:hAnsi="TH SarabunPSK" w:cs="TH SarabunPSK"/>
+          <w:sz w:val="32"/>
+          <w:szCs w:val="32"/>
+        </w:rPr>
+      </w:pPr>
+      <w:r>
+        <w:rPr>
+          <w:rFonts w:ascii="TH SarabunPSK" w:hAnsi="TH SarabunPSK" w:cs="TH SarabunPSK" w:hint="cs"/>
+          <w:sz w:val="32"/>
+          <w:szCs w:val="32"/>
+        </w:rPr>
+        <w:t>S</w:t>
+      </w:r>
+      <w:r>
+        <w:rPr>
+          <w:rFonts w:ascii="TH SarabunPSK" w:hAnsi="TH SarabunPSK" w:cs="TH SarabunPSK" w:hint="cs"/>
+          <w:sz w:val="32"/>
+          <w:szCs w:val="32"/>
+        </w:rPr>
+        <w:t>ource</w:t>
+      </w:r>
+      <w:r>
+        <w:rPr>
+          <w:rFonts w:ascii="TH SarabunPSK" w:hAnsi="TH SarabunPSK" w:cs="TH SarabunPSK" w:hint="cs"/>
+          <w:sz w:val="32"/>
+          <w:szCs w:val="32"/>
+        </w:rPr>
+        <w:t xml:space="preserve"> </w:t>
+      </w:r>
+      <w:r>
+        <w:rPr>
+          <w:rFonts w:ascii="TH SarabunPSK" w:hAnsi="TH SarabunPSK" w:cs="TH SarabunPSK"/>
+          <w:sz w:val="32"/>
+          <w:szCs w:val="32"/>
+        </w:rPr>
+        <w:t>filtering_program.py</w:t>
+      </w:r>
+    </w:p>
+    <w:p>
+      <w:pPr>
+        <w:spacing w:after="0"/>
+        <w:ind w:firstLine="720"/>
+        <w:jc w:val="thaiDistribute"/>
+        <w:rPr>
+          <w:rFonts w:ascii="TH SarabunPSK" w:hAnsi="TH SarabunPSK" w:cs="TH SarabunPSK"/>
+          <w:sz w:val="32"/>
+          <w:szCs w:val="32"/>
+        </w:rPr>
+      </w:pPr>
+      <w:hyperlink r:id="rId5" w:history="1">
+        <w:r>
+          <w:rPr>
+            <w:rStyle w:val="Hyperlink"/>
+            <w:rFonts w:ascii="TH SarabunPSK" w:hAnsi="TH SarabunPSK" w:cs="TH SarabunPSK"/>
+            <w:sz w:val="32"/>
+            <w:szCs w:val="32"/>
+          </w:rPr>
+          <w:t>https://github.com/Righty75/database_filtering</w:t>
+        </w:r>
+      </w:hyperlink>
+    </w:p>
+    <w:p>
+      <w:pPr>
+        <w:spacing w:after="0"/>
+        <w:jc w:val="thaiDistribute"/>
+        <w:rPr>
+          <w:rFonts w:ascii="TH SarabunPSK" w:hAnsi="TH SarabunPSK" w:cs="TH SarabunPSK"/>
+          <w:sz w:val="32"/>
+          <w:szCs w:val="32"/>
+        </w:rPr>
+      </w:pPr>
+    </w:p>
+    <w:p>
+      <w:pPr>
+        <w:spacing w:after="0"/>
+        <w:jc w:val="thaiDistribute"/>
+        <w:rPr>
+          <w:rFonts w:ascii="TH SarabunPSK" w:hAnsi="TH SarabunPSK" w:cs="TH SarabunPSK" w:hint="cs"/>
+          <w:sz w:val="32"/>
+          <w:szCs w:val="32"/>
+          <w:cs/>
+        </w:rPr>
+      </w:pPr>
+      <w:r>
+        <w:rPr>
+          <w:rFonts w:ascii="TH SarabunPSK" w:hAnsi="TH SarabunPSK" w:cs="TH SarabunPSK" w:hint="cs"/>
+          <w:noProof/>
+          <w:sz w:val="32"/>
+          <w:szCs w:val="32"/>
+          <w:lang w:val="th-TH"/>
+        </w:rPr>
+        <w:lastRenderedPageBreak/>
+        <w:drawing>
+          <wp:anchor distT="0" distB="0" distL="114300" distR="114300" simplePos="0" relativeHeight="251658240" behindDoc="0" locked="0" layoutInCell="1" allowOverlap="1" wp14:anchorId="27533030" wp14:editId="1D4580B2">
+            <wp:simplePos x="0" y="0"/>
+            <wp:positionH relativeFrom="column">
+              <wp:posOffset>-536597</wp:posOffset>
+            </wp:positionH>
+            <wp:positionV relativeFrom="paragraph">
+              <wp:posOffset>-756985</wp:posOffset>
+            </wp:positionV>
+            <wp:extent cx="6022428" cy="9470859"/>
+            <wp:effectExtent l="0" t="0" r="0" b="0"/>
+            <wp:wrapNone/>
+            <wp:docPr id="2" name="Picture 2"/>
+            <wp:cNvGraphicFramePr>
+              <a:graphicFrameLocks xmlns:a="http://schemas.openxmlformats.org/drawingml/2006/main" noChangeAspect="1"/>
+            </wp:cNvGraphicFramePr>
+            <a:graphic xmlns:a="http://schemas.openxmlformats.org/drawingml/2006/main">
+              <a:graphicData uri="http://schemas.openxmlformats.org/drawingml/2006/picture">
+                <pic:pic xmlns:pic="http://schemas.openxmlformats.org/drawingml/2006/picture">
+                  <pic:nvPicPr>
+                    <pic:cNvPr id="2" name="Picture 2"/>
+                    <pic:cNvPicPr/>
+                  </pic:nvPicPr>
+                  <pic:blipFill>
+                    <a:blip r:embed="rId6">
+                      <a:extLst>
+                        <a:ext uri="{28A0092B-C50C-407E-A947-70E740481C1C}">
+                          <a14:useLocalDpi xmlns:a14="http://schemas.microsoft.com/office/drawing/2010/main" val="0"/>
+                        </a:ext>
+                      </a:extLst>
+                    </a:blip>
+                    <a:stretch>
+                      <a:fillRect/>
+                    </a:stretch>
+                  </pic:blipFill>
+                  <pic:spPr>
+                    <a:xfrm>
+                      <a:off x="0" y="0"/>
+                      <a:ext cx="6022428" cy="9470859"/>
+                    </a:xfrm>
+                    <a:prstGeom prst="rect">
+                      <a:avLst/>
+                    </a:prstGeom>
+                  </pic:spPr>
+                </pic:pic>
+              </a:graphicData>
+            </a:graphic>
+            <wp14:sizeRelH relativeFrom="margin">
+              <wp14:pctWidth>0</wp14:pctWidth>
+            </wp14:sizeRelH>
+            <wp14:sizeRelV relativeFrom="margin">
+              <wp14:pctHeight>0</wp14:pctHeight>
+            </wp14:sizeRelV>
+          </wp:anchor>
+        </w:drawing>
+      </w:r>
     </w:p>
     <w:sectPr>
       <w:pgSz w:w="11906" w:h="16838" w:code="9"/>
